--- a/1/Team1_v0.5.docx
+++ b/1/Team1_v0.5.docx
@@ -6416,6 +6416,14 @@
             </w:pPr>
             <w:r>
               <w:rPr>
+                <w:sz w:val="20"/>
+                <w:szCs w:val="20"/>
+                <w:rtl w:val="0"/>
+              </w:rPr>
+              <w:t xml:space="preserve">2022-12-01</w:t>
+            </w:r>
+            <w:r>
+              <w:rPr>
                 <w:rtl w:val="0"/>
               </w:rPr>
             </w:r>
@@ -6456,6 +6464,14 @@
             </w:pPr>
             <w:r>
               <w:rPr>
+                <w:sz w:val="20"/>
+                <w:szCs w:val="20"/>
+                <w:rtl w:val="0"/>
+              </w:rPr>
+              <w:t xml:space="preserve">0.5.0</w:t>
+            </w:r>
+            <w:r>
+              <w:rPr>
                 <w:rtl w:val="0"/>
               </w:rPr>
             </w:r>
@@ -6496,6 +6512,14 @@
             </w:pPr>
             <w:r>
               <w:rPr>
+                <w:sz w:val="20"/>
+                <w:szCs w:val="20"/>
+                <w:rtl w:val="0"/>
+              </w:rPr>
+              <w:t xml:space="preserve">Вторая фаза</w:t>
+            </w:r>
+            <w:r>
+              <w:rPr>
                 <w:rtl w:val="0"/>
               </w:rPr>
             </w:r>
@@ -6843,7 +6867,9 @@
         <w:rPr>
           <w:rtl w:val="0"/>
         </w:rPr>
-        <w:t xml:space="preserve">Система использует данные об учете товара и его расположении для помощи в управлении. При создании заявки управляющим персоналом, система строит оптимальный маршрут перемещения, определяет последовательность действий члену эксплуатационного персонала и отправляет ему эту информацию на исполнение.</w:t>
+        <w:t xml:space="preserve">Система использует данные об учете товара и его расположении для помощи в управлении. При создании или получении заявки управляющим персоналом, система строит оптимальный маршрут перемещения, определяет последовательность действий члену эксплуатационного персонала и отправляет ему эту информацию на исполнение.</w:t>
+        <w:br w:type="textWrapping"/>
+        <w:t xml:space="preserve">Также система учитывает количество одного типа товара в ячейках хранения и ячейках отбора. Поэтому при получении заявки на отгрузку при отсутствии товара в ячейках отбора, система учитывает эти данные для перераспределения товара из ячеек хранения в ячейки отбора с последующим подбором товара из ячеек отбора.</w:t>
       </w:r>
     </w:p>
     <w:p>
@@ -8224,7 +8250,145 @@
               <w:rPr>
                 <w:rtl w:val="0"/>
               </w:rPr>
-              <w:t xml:space="preserve">Сотрудники работающие напрямую с товаром на складе (фасовщик, грузчик, сканировщик).</w:t>
+              <w:t xml:space="preserve">Сотрудники работающие напрямую с товаром на складе.</w:t>
+            </w:r>
+          </w:p>
+        </w:tc>
+      </w:tr>
+      <w:tr>
+        <w:trPr>
+          <w:cantSplit w:val="0"/>
+          <w:tblHeader w:val="0"/>
+        </w:trPr>
+        <w:tc>
+          <w:tcPr/>
+          <w:p>
+            <w:pPr>
+              <w:tabs>
+                <w:tab w:val="left" w:pos="1134"/>
+                <w:tab w:val="left" w:pos="3402"/>
+                <w:tab w:val="left" w:pos="5670"/>
+                <w:tab w:val="left" w:pos="7938"/>
+              </w:tabs>
+              <w:rPr/>
+            </w:pPr>
+            <w:r>
+              <w:rPr>
+                <w:rtl w:val="0"/>
+              </w:rPr>
+              <w:t xml:space="preserve">Пикеры</w:t>
+            </w:r>
+          </w:p>
+        </w:tc>
+        <w:tc>
+          <w:tcPr/>
+          <w:p>
+            <w:pPr>
+              <w:tabs>
+                <w:tab w:val="left" w:pos="1134"/>
+                <w:tab w:val="left" w:pos="3402"/>
+                <w:tab w:val="left" w:pos="5670"/>
+                <w:tab w:val="left" w:pos="7938"/>
+              </w:tabs>
+              <w:rPr/>
+            </w:pPr>
+            <w:r>
+              <w:rPr>
+                <w:rtl w:val="0"/>
+              </w:rPr>
+              <w:t xml:space="preserve">Сотрудники занимающиеся отгрузкой товара со склада.</w:t>
+            </w:r>
+          </w:p>
+        </w:tc>
+      </w:tr>
+      <w:tr>
+        <w:trPr>
+          <w:cantSplit w:val="0"/>
+          <w:tblHeader w:val="0"/>
+        </w:trPr>
+        <w:tc>
+          <w:tcPr/>
+          <w:p>
+            <w:pPr>
+              <w:tabs>
+                <w:tab w:val="left" w:pos="1134"/>
+                <w:tab w:val="left" w:pos="3402"/>
+                <w:tab w:val="left" w:pos="5670"/>
+                <w:tab w:val="left" w:pos="7938"/>
+              </w:tabs>
+              <w:rPr/>
+            </w:pPr>
+            <w:r>
+              <w:rPr>
+                <w:rtl w:val="0"/>
+              </w:rPr>
+              <w:t xml:space="preserve">Пакеры</w:t>
+            </w:r>
+          </w:p>
+        </w:tc>
+        <w:tc>
+          <w:tcPr/>
+          <w:p>
+            <w:pPr>
+              <w:tabs>
+                <w:tab w:val="left" w:pos="1134"/>
+                <w:tab w:val="left" w:pos="3402"/>
+                <w:tab w:val="left" w:pos="5670"/>
+                <w:tab w:val="left" w:pos="7938"/>
+              </w:tabs>
+              <w:rPr/>
+            </w:pPr>
+            <w:r>
+              <w:rPr>
+                <w:rtl w:val="0"/>
+              </w:rPr>
+              <w:t xml:space="preserve">Сотрудники занимающиеся перемещением товара с ячейки одного типа в ячейку другого типа.</w:t>
+            </w:r>
+          </w:p>
+        </w:tc>
+      </w:tr>
+      <w:tr>
+        <w:trPr>
+          <w:cantSplit w:val="0"/>
+          <w:tblHeader w:val="0"/>
+        </w:trPr>
+        <w:tc>
+          <w:tcPr/>
+          <w:p>
+            <w:pPr>
+              <w:tabs>
+                <w:tab w:val="left" w:pos="1134"/>
+                <w:tab w:val="left" w:pos="3402"/>
+                <w:tab w:val="left" w:pos="5670"/>
+                <w:tab w:val="left" w:pos="7938"/>
+              </w:tabs>
+              <w:rPr/>
+            </w:pPr>
+            <w:r>
+              <w:rPr>
+                <w:rtl w:val="0"/>
+              </w:rPr>
+              <w:t xml:space="preserve">Приемщики</w:t>
+            </w:r>
+          </w:p>
+        </w:tc>
+        <w:tc>
+          <w:tcPr/>
+          <w:p>
+            <w:pPr>
+              <w:tabs>
+                <w:tab w:val="left" w:pos="1134"/>
+                <w:tab w:val="left" w:pos="3402"/>
+                <w:tab w:val="left" w:pos="5670"/>
+                <w:tab w:val="left" w:pos="7938"/>
+              </w:tabs>
+              <w:rPr/>
+            </w:pPr>
+            <w:r>
+              <w:rPr>
+                <w:rtl w:val="0"/>
+              </w:rPr>
+              <w:t xml:space="preserve">Сотрудники отвечающие за прием товара на склад.</w:t>
             </w:r>
           </w:p>
         </w:tc>
@@ -9567,7 +9731,7 @@
         <w:rPr>
           <w:rtl w:val="0"/>
         </w:rPr>
-        <w:t xml:space="preserve">Программный комплекс, позволяющий оптимизировать работу на складе. У каждого рабочего на складе будет </w:t>
+        <w:t xml:space="preserve">Программный комплекс, позволяющий оптимизировать работу на складе. У каждого работника на складе будет </w:t>
       </w:r>
       <w:r>
         <w:rPr>
@@ -9581,7 +9745,7 @@
         <w:rPr>
           <w:rtl w:val="0"/>
         </w:rPr>
-        <w:t xml:space="preserve">, на который будут приходить указания о том как пройти к ячейкам с товаром и в каком количестве его отправлять.</w:t>
+        <w:t xml:space="preserve">, на который будут приходить план действий на выполнение по заявке. План варьируется в зависимости от должности эксплуатационного персонала.</w:t>
       </w:r>
     </w:p>
     <w:p>
@@ -9607,7 +9771,7 @@
         <w:rPr>
           <w:rtl w:val="0"/>
         </w:rPr>
-        <w:t xml:space="preserve">Система позволит создавать наиболее оптимизированный маршрут движения по складу и проконтролировать действия эксплуатационного персонала, чтобы они взяли нужный товар в нужном количестве.</w:t>
+        <w:t xml:space="preserve">Система позволит создавать наиболее оптимизированный маршрут движения по складу, контролировать действия эксплуатационного персонала, а также учитывает количество товара в ячейках хранения и отбора для оптимизированного распределения.</w:t>
       </w:r>
     </w:p>
     <w:p>
@@ -9633,7 +9797,7 @@
         <w:rPr>
           <w:rtl w:val="0"/>
         </w:rPr>
-        <w:t xml:space="preserve">Для работы с системой спец. обучение не требуется. Пользователь должен уметь только сканировать штрих-коды, читать указания с дисплея на устройстве и ориентироваться по картам. </w:t>
+        <w:t xml:space="preserve">Для работы с системой спец. обучение не требуется. Пользователь должен уметь только сканировать штрих-коды, читать указания с дисплея на устройстве. </w:t>
       </w:r>
       <w:r>
         <w:rPr>
@@ -9717,7 +9881,7 @@
         <w:rPr>
           <w:rtl w:val="0"/>
         </w:rPr>
-        <w:t xml:space="preserve">отслеживать заказы , стадии их выполнения, подробности о каждом из них</w:t>
+        <w:t xml:space="preserve">отслеживать заказы, стадии их выполнения, подробности о каждом из них</w:t>
       </w:r>
     </w:p>
     <w:p>
@@ -9735,7 +9899,25 @@
         <w:rPr>
           <w:rtl w:val="0"/>
         </w:rPr>
-        <w:t xml:space="preserve">отправлять информацию о принятых в работу заказах на сервер </w:t>
+        <w:t xml:space="preserve">отправлять информацию о принятых в работу заказах на сервер</w:t>
+      </w:r>
+    </w:p>
+    <w:p>
+      <w:pPr>
+        <w:numPr>
+          <w:ilvl w:val="0"/>
+          <w:numId w:val="2"/>
+        </w:numPr>
+        <w:ind w:left="1275.5905511811022" w:hanging="285"/>
+        <w:rPr>
+          <w:u w:val="none"/>
+        </w:rPr>
+      </w:pPr>
+      <w:r>
+        <w:rPr>
+          <w:rtl w:val="0"/>
+        </w:rPr>
+        <w:t xml:space="preserve">учитывать в создании последовательности команд на выполнение количество товаров в ячейках хранения и отбора. </w:t>
       </w:r>
     </w:p>
     <w:p>
@@ -10385,6 +10567,25 @@
           <w:ilvl w:val="0"/>
           <w:numId w:val="5"/>
         </w:numPr>
+        <w:spacing w:after="0" w:afterAutospacing="0" w:before="0" w:beforeAutospacing="0" w:lineRule="auto"/>
+        <w:ind w:left="1440" w:hanging="360"/>
+        <w:rPr>
+          <w:u w:val="none"/>
+        </w:rPr>
+      </w:pPr>
+      <w:r>
+        <w:rPr>
+          <w:rtl w:val="0"/>
+        </w:rPr>
+        <w:t xml:space="preserve">предоставляет возможности для коммуникации и передачи информации эксплуатационному персоналу.</w:t>
+      </w:r>
+    </w:p>
+    <w:p>
+      <w:pPr>
+        <w:numPr>
+          <w:ilvl w:val="0"/>
+          <w:numId w:val="5"/>
+        </w:numPr>
         <w:spacing w:after="240" w:before="0" w:beforeAutospacing="0" w:lineRule="auto"/>
         <w:ind w:left="1440" w:hanging="360"/>
         <w:rPr>
@@ -10395,7 +10596,7 @@
         <w:rPr>
           <w:rtl w:val="0"/>
         </w:rPr>
-        <w:t xml:space="preserve">предоставляет возможности для коммуникации и передачи информации эксплуатационному персоналу.</w:t>
+        <w:t xml:space="preserve">предоставляет возможности автоматического учитывания кол-ва товара в ячейках отбора и хранения.</w:t>
       </w:r>
     </w:p>
     <w:p>
@@ -10807,19 +11008,378 @@
     <w:p>
       <w:pPr>
         <w:tabs>
-          <w:tab w:val="left" w:pos="1134"/>
+          <w:tab w:val="left" w:pos="1411"/>
           <w:tab w:val="left" w:pos="3402"/>
           <w:tab w:val="left" w:pos="5670"/>
           <w:tab w:val="left" w:pos="7938"/>
         </w:tabs>
-        <w:ind w:left="720" w:firstLine="0"/>
-        <w:rPr/>
-      </w:pPr>
-      <w:r>
-        <w:rPr>
-          <w:rtl w:val="0"/>
-        </w:rPr>
-        <w:t xml:space="preserve">Модель варианта использования разделена на функциональные области по категориям сотрудников, которые будут использовать ее для достижения бизнес-цели или функции.</w:t>
+        <w:ind w:left="708.6614173228347" w:firstLine="0"/>
+        <w:rPr/>
+      </w:pPr>
+      <w:r>
+        <w:rPr>
+          <w:rtl w:val="0"/>
+        </w:rPr>
+        <w:t xml:space="preserve">Класс эксплуатационного персонала разделяется на подклассы по разделению обязанностей.</w:t>
+      </w:r>
+    </w:p>
+    <w:p>
+      <w:pPr>
+        <w:tabs>
+          <w:tab w:val="left" w:pos="1411"/>
+          <w:tab w:val="left" w:pos="3402"/>
+          <w:tab w:val="left" w:pos="5670"/>
+          <w:tab w:val="left" w:pos="7938"/>
+        </w:tabs>
+        <w:ind w:left="708.6614173228347" w:firstLine="0"/>
+        <w:rPr/>
+      </w:pPr>
+      <w:r>
+        <w:rPr>
+          <w:rtl w:val="0"/>
+        </w:rPr>
+      </w:r>
+    </w:p>
+    <w:p>
+      <w:pPr>
+        <w:tabs>
+          <w:tab w:val="left" w:pos="1411"/>
+          <w:tab w:val="left" w:pos="3402"/>
+          <w:tab w:val="left" w:pos="5670"/>
+          <w:tab w:val="left" w:pos="7938"/>
+        </w:tabs>
+        <w:ind w:left="708.6614173228347" w:firstLine="0"/>
+        <w:rPr/>
+      </w:pPr>
+      <w:r>
+        <w:rPr>
+          <w:rtl w:val="0"/>
+        </w:rPr>
+      </w:r>
+    </w:p>
+    <w:tbl>
+      <w:tblPr>
+        <w:tblStyle w:val="Table6"/>
+        <w:tblW w:w="9326.338582677165" w:type="dxa"/>
+        <w:jc w:val="left"/>
+        <w:tblInd w:w="708.6614173228347" w:type="dxa"/>
+        <w:tblBorders>
+          <w:top w:color="000000" w:space="0" w:sz="8" w:val="single"/>
+          <w:left w:color="000000" w:space="0" w:sz="8" w:val="single"/>
+          <w:bottom w:color="000000" w:space="0" w:sz="8" w:val="single"/>
+          <w:right w:color="000000" w:space="0" w:sz="8" w:val="single"/>
+          <w:insideH w:color="000000" w:space="0" w:sz="8" w:val="single"/>
+          <w:insideV w:color="000000" w:space="0" w:sz="8" w:val="single"/>
+        </w:tblBorders>
+        <w:tblLayout w:type="fixed"/>
+        <w:tblLook w:val="0600"/>
+      </w:tblPr>
+      <w:tblGrid>
+        <w:gridCol w:w="4663.169291338582"/>
+        <w:gridCol w:w="4663.169291338582"/>
+        <w:tblGridChange w:id="0">
+          <w:tblGrid>
+            <w:gridCol w:w="4663.169291338582"/>
+            <w:gridCol w:w="4663.169291338582"/>
+          </w:tblGrid>
+        </w:tblGridChange>
+      </w:tblGrid>
+      <w:tr>
+        <w:trPr>
+          <w:cantSplit w:val="0"/>
+          <w:tblHeader w:val="1"/>
+        </w:trPr>
+        <w:tc>
+          <w:tcPr>
+            <w:shd w:fill="auto" w:val="clear"/>
+            <w:tcMar>
+              <w:top w:w="100.0" w:type="dxa"/>
+              <w:left w:w="100.0" w:type="dxa"/>
+              <w:bottom w:w="100.0" w:type="dxa"/>
+              <w:right w:w="100.0" w:type="dxa"/>
+            </w:tcMar>
+            <w:vAlign w:val="top"/>
+          </w:tcPr>
+          <w:p>
+            <w:pPr>
+              <w:keepNext w:val="0"/>
+              <w:keepLines w:val="0"/>
+              <w:pageBreakBefore w:val="0"/>
+              <w:widowControl w:val="0"/>
+              <w:pBdr>
+                <w:top w:space="0" w:sz="0" w:val="nil"/>
+                <w:left w:space="0" w:sz="0" w:val="nil"/>
+                <w:bottom w:space="0" w:sz="0" w:val="nil"/>
+                <w:right w:space="0" w:sz="0" w:val="nil"/>
+                <w:between w:space="0" w:sz="0" w:val="nil"/>
+              </w:pBdr>
+              <w:shd w:fill="auto" w:val="clear"/>
+              <w:spacing w:after="0" w:before="0" w:line="240" w:lineRule="auto"/>
+              <w:ind w:left="0" w:right="0" w:firstLine="0"/>
+              <w:jc w:val="left"/>
+              <w:rPr>
+                <w:b w:val="1"/>
+              </w:rPr>
+            </w:pPr>
+            <w:r>
+              <w:rPr>
+                <w:b w:val="1"/>
+                <w:rtl w:val="0"/>
+              </w:rPr>
+              <w:t xml:space="preserve">Подкласс (эксплуатационный персонал)</w:t>
+            </w:r>
+          </w:p>
+        </w:tc>
+        <w:tc>
+          <w:tcPr>
+            <w:shd w:fill="auto" w:val="clear"/>
+            <w:tcMar>
+              <w:top w:w="100.0" w:type="dxa"/>
+              <w:left w:w="100.0" w:type="dxa"/>
+              <w:bottom w:w="100.0" w:type="dxa"/>
+              <w:right w:w="100.0" w:type="dxa"/>
+            </w:tcMar>
+            <w:vAlign w:val="top"/>
+          </w:tcPr>
+          <w:p>
+            <w:pPr>
+              <w:keepNext w:val="0"/>
+              <w:keepLines w:val="0"/>
+              <w:pageBreakBefore w:val="0"/>
+              <w:widowControl w:val="0"/>
+              <w:pBdr>
+                <w:top w:space="0" w:sz="0" w:val="nil"/>
+                <w:left w:space="0" w:sz="0" w:val="nil"/>
+                <w:bottom w:space="0" w:sz="0" w:val="nil"/>
+                <w:right w:space="0" w:sz="0" w:val="nil"/>
+                <w:between w:space="0" w:sz="0" w:val="nil"/>
+              </w:pBdr>
+              <w:shd w:fill="auto" w:val="clear"/>
+              <w:spacing w:after="0" w:before="0" w:line="240" w:lineRule="auto"/>
+              <w:ind w:left="0" w:right="0" w:firstLine="0"/>
+              <w:jc w:val="left"/>
+              <w:rPr>
+                <w:b w:val="1"/>
+              </w:rPr>
+            </w:pPr>
+            <w:r>
+              <w:rPr>
+                <w:b w:val="1"/>
+                <w:rtl w:val="0"/>
+              </w:rPr>
+              <w:t xml:space="preserve">Характристика</w:t>
+            </w:r>
+          </w:p>
+        </w:tc>
+      </w:tr>
+      <w:tr>
+        <w:trPr>
+          <w:cantSplit w:val="0"/>
+          <w:tblHeader w:val="1"/>
+        </w:trPr>
+        <w:tc>
+          <w:tcPr>
+            <w:shd w:fill="auto" w:val="clear"/>
+            <w:tcMar>
+              <w:top w:w="100.0" w:type="dxa"/>
+              <w:left w:w="100.0" w:type="dxa"/>
+              <w:bottom w:w="100.0" w:type="dxa"/>
+              <w:right w:w="100.0" w:type="dxa"/>
+            </w:tcMar>
+            <w:vAlign w:val="top"/>
+          </w:tcPr>
+          <w:p>
+            <w:pPr>
+              <w:keepNext w:val="0"/>
+              <w:keepLines w:val="0"/>
+              <w:pageBreakBefore w:val="0"/>
+              <w:widowControl w:val="0"/>
+              <w:pBdr>
+                <w:top w:space="0" w:sz="0" w:val="nil"/>
+                <w:left w:space="0" w:sz="0" w:val="nil"/>
+                <w:bottom w:space="0" w:sz="0" w:val="nil"/>
+                <w:right w:space="0" w:sz="0" w:val="nil"/>
+                <w:between w:space="0" w:sz="0" w:val="nil"/>
+              </w:pBdr>
+              <w:shd w:fill="auto" w:val="clear"/>
+              <w:spacing w:after="0" w:before="0" w:line="240" w:lineRule="auto"/>
+              <w:ind w:left="0" w:right="0" w:firstLine="0"/>
+              <w:jc w:val="left"/>
+              <w:rPr/>
+            </w:pPr>
+            <w:r>
+              <w:rPr>
+                <w:rtl w:val="0"/>
+              </w:rPr>
+              <w:t xml:space="preserve">Пикеры</w:t>
+            </w:r>
+          </w:p>
+        </w:tc>
+        <w:tc>
+          <w:tcPr/>
+          <w:p>
+            <w:pPr>
+              <w:tabs>
+                <w:tab w:val="left" w:pos="1134"/>
+                <w:tab w:val="left" w:pos="3402"/>
+                <w:tab w:val="left" w:pos="5670"/>
+                <w:tab w:val="left" w:pos="7938"/>
+              </w:tabs>
+              <w:rPr/>
+            </w:pPr>
+            <w:r>
+              <w:rPr>
+                <w:rtl w:val="0"/>
+              </w:rPr>
+              <w:t xml:space="preserve">Сотрудники занимающиеся отгрузкой товара со склада.</w:t>
+            </w:r>
+          </w:p>
+        </w:tc>
+      </w:tr>
+      <w:tr>
+        <w:trPr>
+          <w:cantSplit w:val="0"/>
+          <w:tblHeader w:val="1"/>
+        </w:trPr>
+        <w:tc>
+          <w:tcPr>
+            <w:shd w:fill="auto" w:val="clear"/>
+            <w:tcMar>
+              <w:top w:w="100.0" w:type="dxa"/>
+              <w:left w:w="100.0" w:type="dxa"/>
+              <w:bottom w:w="100.0" w:type="dxa"/>
+              <w:right w:w="100.0" w:type="dxa"/>
+            </w:tcMar>
+            <w:vAlign w:val="top"/>
+          </w:tcPr>
+          <w:p>
+            <w:pPr>
+              <w:keepNext w:val="0"/>
+              <w:keepLines w:val="0"/>
+              <w:pageBreakBefore w:val="0"/>
+              <w:widowControl w:val="0"/>
+              <w:pBdr>
+                <w:top w:space="0" w:sz="0" w:val="nil"/>
+                <w:left w:space="0" w:sz="0" w:val="nil"/>
+                <w:bottom w:space="0" w:sz="0" w:val="nil"/>
+                <w:right w:space="0" w:sz="0" w:val="nil"/>
+                <w:between w:space="0" w:sz="0" w:val="nil"/>
+              </w:pBdr>
+              <w:shd w:fill="auto" w:val="clear"/>
+              <w:spacing w:after="0" w:before="0" w:line="240" w:lineRule="auto"/>
+              <w:ind w:left="0" w:right="0" w:firstLine="0"/>
+              <w:jc w:val="left"/>
+              <w:rPr/>
+            </w:pPr>
+            <w:r>
+              <w:rPr>
+                <w:rtl w:val="0"/>
+              </w:rPr>
+              <w:t xml:space="preserve">Пакеры</w:t>
+            </w:r>
+          </w:p>
+        </w:tc>
+        <w:tc>
+          <w:tcPr/>
+          <w:p>
+            <w:pPr>
+              <w:tabs>
+                <w:tab w:val="left" w:pos="1134"/>
+                <w:tab w:val="left" w:pos="3402"/>
+                <w:tab w:val="left" w:pos="5670"/>
+                <w:tab w:val="left" w:pos="7938"/>
+              </w:tabs>
+              <w:rPr/>
+            </w:pPr>
+            <w:r>
+              <w:rPr>
+                <w:rtl w:val="0"/>
+              </w:rPr>
+              <w:t xml:space="preserve">Сотрудники занимающиеся перемещением товара с ячейки одного типа в ячейку другого типа.</w:t>
+            </w:r>
+          </w:p>
+        </w:tc>
+      </w:tr>
+      <w:tr>
+        <w:trPr>
+          <w:cantSplit w:val="0"/>
+          <w:tblHeader w:val="1"/>
+        </w:trPr>
+        <w:tc>
+          <w:tcPr>
+            <w:shd w:fill="auto" w:val="clear"/>
+            <w:tcMar>
+              <w:top w:w="100.0" w:type="dxa"/>
+              <w:left w:w="100.0" w:type="dxa"/>
+              <w:bottom w:w="100.0" w:type="dxa"/>
+              <w:right w:w="100.0" w:type="dxa"/>
+            </w:tcMar>
+            <w:vAlign w:val="top"/>
+          </w:tcPr>
+          <w:p>
+            <w:pPr>
+              <w:keepNext w:val="0"/>
+              <w:keepLines w:val="0"/>
+              <w:pageBreakBefore w:val="0"/>
+              <w:widowControl w:val="0"/>
+              <w:pBdr>
+                <w:top w:space="0" w:sz="0" w:val="nil"/>
+                <w:left w:space="0" w:sz="0" w:val="nil"/>
+                <w:bottom w:space="0" w:sz="0" w:val="nil"/>
+                <w:right w:space="0" w:sz="0" w:val="nil"/>
+                <w:between w:space="0" w:sz="0" w:val="nil"/>
+              </w:pBdr>
+              <w:shd w:fill="auto" w:val="clear"/>
+              <w:spacing w:after="0" w:before="0" w:line="240" w:lineRule="auto"/>
+              <w:ind w:left="0" w:right="0" w:firstLine="0"/>
+              <w:jc w:val="left"/>
+              <w:rPr/>
+            </w:pPr>
+            <w:r>
+              <w:rPr>
+                <w:rtl w:val="0"/>
+              </w:rPr>
+              <w:t xml:space="preserve">Приемщики</w:t>
+            </w:r>
+          </w:p>
+        </w:tc>
+        <w:tc>
+          <w:tcPr/>
+          <w:p>
+            <w:pPr>
+              <w:tabs>
+                <w:tab w:val="left" w:pos="1134"/>
+                <w:tab w:val="left" w:pos="3402"/>
+                <w:tab w:val="left" w:pos="5670"/>
+                <w:tab w:val="left" w:pos="7938"/>
+              </w:tabs>
+              <w:rPr/>
+            </w:pPr>
+            <w:r>
+              <w:rPr>
+                <w:rtl w:val="0"/>
+              </w:rPr>
+              <w:t xml:space="preserve">Сотрудники отвечающие за прием товара на склад.</w:t>
+            </w:r>
+          </w:p>
+        </w:tc>
+      </w:tr>
+    </w:tbl>
+    <w:p>
+      <w:pPr>
+        <w:tabs>
+          <w:tab w:val="left" w:pos="1411"/>
+          <w:tab w:val="left" w:pos="3402"/>
+          <w:tab w:val="left" w:pos="5670"/>
+          <w:tab w:val="left" w:pos="7938"/>
+        </w:tabs>
+        <w:ind w:left="708.6614173228347" w:firstLine="0"/>
+        <w:rPr/>
+      </w:pPr>
+      <w:r>
+        <w:rPr>
+          <w:rtl w:val="0"/>
+        </w:rPr>
       </w:r>
     </w:p>
     <w:p>
@@ -10854,7 +11414,7 @@
         <w:rPr>
           <w:rtl w:val="0"/>
         </w:rPr>
-        <w:t xml:space="preserve">Управляющий персонал, к которым относится сотрудники с должностями заведующий складом и администратор склада, должны иметь должны иметь высшее образование в области управления, а также иметь опыт работы с компьютером.</w:t>
+        <w:t xml:space="preserve">Модель варианта использования разделена на функциональные области по категориям сотрудников, которые будут использовать ее для достижения бизнес-цели или функции.</w:t>
       </w:r>
     </w:p>
     <w:p>
@@ -10889,7 +11449,42 @@
         <w:rPr>
           <w:rtl w:val="0"/>
         </w:rPr>
-        <w:t xml:space="preserve">Эксплуатационный персонал, к которым относятся сотрудники работающие напрямую с товаром на складе (фасовщик, грузчик, сканировщик) должны иметь базовые знания работы с электронными устройствами и должны пройти курсы для работы с хэндхэлдом.</w:t>
+        <w:t xml:space="preserve">Управляющий персонал, к которым относится сотрудники с должностями заведующий складом и администратор склада, должны иметь высшее образование в области управления, а также иметь опыт работы с компьютером.</w:t>
+      </w:r>
+    </w:p>
+    <w:p>
+      <w:pPr>
+        <w:tabs>
+          <w:tab w:val="left" w:pos="1134"/>
+          <w:tab w:val="left" w:pos="3402"/>
+          <w:tab w:val="left" w:pos="5670"/>
+          <w:tab w:val="left" w:pos="7938"/>
+        </w:tabs>
+        <w:ind w:left="720" w:firstLine="0"/>
+        <w:rPr/>
+      </w:pPr>
+      <w:r>
+        <w:rPr>
+          <w:rtl w:val="0"/>
+        </w:rPr>
+      </w:r>
+    </w:p>
+    <w:p>
+      <w:pPr>
+        <w:tabs>
+          <w:tab w:val="left" w:pos="1134"/>
+          <w:tab w:val="left" w:pos="3402"/>
+          <w:tab w:val="left" w:pos="5670"/>
+          <w:tab w:val="left" w:pos="7938"/>
+        </w:tabs>
+        <w:ind w:left="720" w:firstLine="0"/>
+        <w:rPr/>
+      </w:pPr>
+      <w:r>
+        <w:rPr>
+          <w:rtl w:val="0"/>
+        </w:rPr>
+        <w:t xml:space="preserve">Эксплуатационный персонал, к которым относятся сотрудники работающие напрямую с товаром на складе должны иметь базовые знания работы с электронными устройствами и должны пройти курсы для работы с хэндхэлдом.</w:t>
       </w:r>
     </w:p>
     <w:p>
@@ -11951,11 +12546,86 @@
     </w:p>
     <w:p>
       <w:pPr>
-        <w:rPr>
+        <w:pStyle w:val="Heading3"/>
+        <w:numPr>
+          <w:ilvl w:val="3"/>
+          <w:numId w:val="12"/>
+        </w:numPr>
+        <w:rPr>
+          <w:b w:val="1"/>
           <w:sz w:val="26"/>
           <w:szCs w:val="26"/>
         </w:rPr>
       </w:pPr>
+      <w:bookmarkStart w:colFirst="0" w:colLast="0" w:name="_heading=h.6dpwufjievw4" w:id="34"/>
+      <w:bookmarkEnd w:id="34"/>
+      <w:r>
+        <w:rPr>
+          <w:sz w:val="26"/>
+          <w:szCs w:val="26"/>
+          <w:rtl w:val="0"/>
+        </w:rPr>
+        <w:t xml:space="preserve">Поиск товар в накладной по его штрихкоду</w:t>
+      </w:r>
+    </w:p>
+    <w:p>
+      <w:pPr>
+        <w:rPr/>
+      </w:pPr>
+      <w:r>
+        <w:rPr>
+          <w:rtl w:val="0"/>
+        </w:rPr>
+      </w:r>
+    </w:p>
+    <w:p>
+      <w:pPr>
+        <w:rPr/>
+      </w:pPr>
+      <w:r>
+        <w:rPr>
+          <w:rtl w:val="0"/>
+        </w:rPr>
+        <w:tab/>
+        <w:t xml:space="preserve">Входные параметры: идентификатор заявки, штрихкод.</w:t>
+        <w:br w:type="textWrapping"/>
+        <w:tab/>
+      </w:r>
+    </w:p>
+    <w:p>
+      <w:pPr>
+        <w:ind w:firstLine="720"/>
+        <w:rPr/>
+      </w:pPr>
+      <w:r>
+        <w:rPr>
+          <w:rtl w:val="0"/>
+        </w:rPr>
+        <w:t xml:space="preserve">Операции: поиск по штрихкоду присутствует ли товар в накладной.</w:t>
+      </w:r>
+    </w:p>
+    <w:p>
+      <w:pPr>
+        <w:ind w:firstLine="720"/>
+        <w:rPr/>
+      </w:pPr>
+      <w:r>
+        <w:rPr>
+          <w:rtl w:val="0"/>
+        </w:rPr>
+      </w:r>
+    </w:p>
+    <w:p>
+      <w:pPr>
+        <w:ind w:firstLine="720"/>
+        <w:rPr/>
+      </w:pPr>
+      <w:r>
+        <w:rPr>
+          <w:rtl w:val="0"/>
+        </w:rPr>
+        <w:t xml:space="preserve">Выходные параметры: код завершения.</w:t>
+      </w:r>
       <w:r>
         <w:rPr>
           <w:rtl w:val="0"/>
@@ -11974,8 +12644,8 @@
           <w:szCs w:val="26"/>
         </w:rPr>
       </w:pPr>
-      <w:bookmarkStart w:colFirst="0" w:colLast="0" w:name="_heading=h.9w14z5gzt61g" w:id="34"/>
-      <w:bookmarkEnd w:id="34"/>
+      <w:bookmarkStart w:colFirst="0" w:colLast="0" w:name="_heading=h.9w14z5gzt61g" w:id="35"/>
+      <w:bookmarkEnd w:id="35"/>
       <w:r>
         <w:rPr>
           <w:sz w:val="26"/>
@@ -11983,6 +12653,1714 @@
           <w:rtl w:val="0"/>
         </w:rPr>
         <w:t xml:space="preserve">Эксплуатационный персонал</w:t>
+      </w:r>
+    </w:p>
+    <w:p>
+      <w:pPr>
+        <w:numPr>
+          <w:ilvl w:val="3"/>
+          <w:numId w:val="12"/>
+        </w:numPr>
+        <w:rPr>
+          <w:b w:val="1"/>
+          <w:sz w:val="26"/>
+          <w:szCs w:val="26"/>
+        </w:rPr>
+      </w:pPr>
+      <w:r>
+        <w:rPr>
+          <w:b w:val="1"/>
+          <w:sz w:val="26"/>
+          <w:szCs w:val="26"/>
+          <w:rtl w:val="0"/>
+        </w:rPr>
+        <w:t xml:space="preserve">Пикеры</w:t>
+      </w:r>
+    </w:p>
+    <w:p>
+      <w:pPr>
+        <w:pStyle w:val="Heading3"/>
+        <w:numPr>
+          <w:ilvl w:val="4"/>
+          <w:numId w:val="12"/>
+        </w:numPr>
+      </w:pPr>
+      <w:bookmarkStart w:colFirst="0" w:colLast="0" w:name="_heading=h.89so2c5okpd" w:id="36"/>
+      <w:bookmarkEnd w:id="36"/>
+      <w:r>
+        <w:rPr>
+          <w:rtl w:val="0"/>
+        </w:rPr>
+        <w:t xml:space="preserve">Вход в систему</w:t>
+      </w:r>
+    </w:p>
+    <w:p>
+      <w:pPr>
+        <w:rPr/>
+      </w:pPr>
+      <w:r>
+        <w:rPr>
+          <w:rtl w:val="0"/>
+        </w:rPr>
+      </w:r>
+    </w:p>
+    <w:p>
+      <w:pPr>
+        <w:ind w:firstLine="720"/>
+        <w:rPr/>
+      </w:pPr>
+      <w:r>
+        <w:rPr>
+          <w:rtl w:val="0"/>
+        </w:rPr>
+        <w:t xml:space="preserve">При запуске приложения присутствуют два поля ввода для входа в приложение.</w:t>
+      </w:r>
+    </w:p>
+    <w:p>
+      <w:pPr>
+        <w:rPr/>
+      </w:pPr>
+      <w:r>
+        <w:rPr>
+          <w:rtl w:val="0"/>
+        </w:rPr>
+        <w:tab/>
+      </w:r>
+    </w:p>
+    <w:p>
+      <w:pPr>
+        <w:ind w:left="708.6614173228347" w:firstLine="0"/>
+        <w:rPr/>
+      </w:pPr>
+      <w:r>
+        <w:rPr>
+          <w:rtl w:val="0"/>
+        </w:rPr>
+        <w:tab/>
+        <w:t xml:space="preserve">Входные параметры: логин, пароль.</w:t>
+        <w:br w:type="textWrapping"/>
+      </w:r>
+    </w:p>
+    <w:p>
+      <w:pPr>
+        <w:ind w:left="708.6614173228347" w:firstLine="0"/>
+        <w:rPr/>
+      </w:pPr>
+      <w:r>
+        <w:rPr>
+          <w:rtl w:val="0"/>
+        </w:rPr>
+        <w:t xml:space="preserve">Допустимые значения: логин представляет собой уникальный идентификатор, сгенерированный сотруднику. Может содержать буквенные и числовые символы. Пароль представляет собой набор символов содержащий цифровые, буквенные и знаковые символы. Зависит от регистра.</w:t>
+        <w:br w:type="textWrapping"/>
+        <w:br w:type="textWrapping"/>
+        <w:t xml:space="preserve">Операции: данные для обработки отправляются на сервер.</w:t>
+      </w:r>
+    </w:p>
+    <w:p>
+      <w:pPr>
+        <w:ind w:left="708.6614173228347" w:firstLine="0"/>
+        <w:rPr/>
+      </w:pPr>
+      <w:r>
+        <w:rPr>
+          <w:rtl w:val="0"/>
+        </w:rPr>
+      </w:r>
+    </w:p>
+    <w:p>
+      <w:pPr>
+        <w:ind w:left="708.6614173228347" w:firstLine="0"/>
+        <w:rPr/>
+      </w:pPr>
+      <w:r>
+        <w:rPr>
+          <w:rtl w:val="0"/>
+        </w:rPr>
+        <w:t xml:space="preserve">Вывод: при успешной валидации открывается окно с просмотром доступных задач. При неуспешной валидации появляется сообщение с ошибкой введенных данных.</w:t>
+      </w:r>
+      <w:r>
+        <w:rPr>
+          <w:rtl w:val="0"/>
+        </w:rPr>
+      </w:r>
+    </w:p>
+    <w:p>
+      <w:pPr>
+        <w:pStyle w:val="Heading3"/>
+        <w:numPr>
+          <w:ilvl w:val="4"/>
+          <w:numId w:val="12"/>
+        </w:numPr>
+      </w:pPr>
+      <w:bookmarkStart w:colFirst="0" w:colLast="0" w:name="_heading=h.o5isax7h6wpv" w:id="37"/>
+      <w:bookmarkEnd w:id="37"/>
+      <w:r>
+        <w:rPr>
+          <w:rtl w:val="0"/>
+        </w:rPr>
+        <w:t xml:space="preserve">Подтвердить заявку</w:t>
+      </w:r>
+    </w:p>
+    <w:p>
+      <w:pPr>
+        <w:rPr/>
+      </w:pPr>
+      <w:r>
+        <w:rPr>
+          <w:rtl w:val="0"/>
+        </w:rPr>
+      </w:r>
+    </w:p>
+    <w:p>
+      <w:pPr>
+        <w:rPr/>
+      </w:pPr>
+      <w:r>
+        <w:rPr>
+          <w:rtl w:val="0"/>
+        </w:rPr>
+        <w:tab/>
+        <w:t xml:space="preserve">Входные параметры:  идентификатор заявки.</w:t>
+      </w:r>
+    </w:p>
+    <w:p>
+      <w:pPr>
+        <w:ind w:left="566.9291338582675" w:firstLine="0"/>
+        <w:rPr/>
+      </w:pPr>
+      <w:r>
+        <w:rPr>
+          <w:rtl w:val="0"/>
+        </w:rPr>
+        <w:tab/>
+      </w:r>
+    </w:p>
+    <w:p>
+      <w:pPr>
+        <w:ind w:left="566.9291338582675" w:firstLine="0"/>
+        <w:rPr/>
+      </w:pPr>
+      <w:r>
+        <w:rPr>
+          <w:rtl w:val="0"/>
+        </w:rPr>
+        <w:tab/>
+        <w:t xml:space="preserve">Операции: установка статуса заявки на статус “выполняется”.</w:t>
+      </w:r>
+    </w:p>
+    <w:p>
+      <w:pPr>
+        <w:ind w:left="566.9291338582675" w:firstLine="0"/>
+        <w:rPr/>
+      </w:pPr>
+      <w:r>
+        <w:rPr>
+          <w:rtl w:val="0"/>
+        </w:rPr>
+        <w:tab/>
+      </w:r>
+    </w:p>
+    <w:p>
+      <w:pPr>
+        <w:ind w:left="566.9291338582675" w:firstLine="0"/>
+        <w:rPr/>
+      </w:pPr>
+      <w:r>
+        <w:rPr>
+          <w:rtl w:val="0"/>
+        </w:rPr>
+        <w:tab/>
+        <w:t xml:space="preserve">Вывод: код выполнения операции.</w:t>
+      </w:r>
+    </w:p>
+    <w:p>
+      <w:pPr>
+        <w:pStyle w:val="Heading3"/>
+        <w:numPr>
+          <w:ilvl w:val="4"/>
+          <w:numId w:val="12"/>
+        </w:numPr>
+      </w:pPr>
+      <w:bookmarkStart w:colFirst="0" w:colLast="0" w:name="_heading=h.2zwu59y5ou86" w:id="38"/>
+      <w:bookmarkEnd w:id="38"/>
+      <w:r>
+        <w:rPr>
+          <w:rtl w:val="0"/>
+        </w:rPr>
+        <w:t xml:space="preserve">Просмотр доступных заявок на исполнение</w:t>
+      </w:r>
+    </w:p>
+    <w:p>
+      <w:pPr>
+        <w:rPr/>
+      </w:pPr>
+      <w:r>
+        <w:rPr>
+          <w:rtl w:val="0"/>
+        </w:rPr>
+        <w:tab/>
+      </w:r>
+    </w:p>
+    <w:p>
+      <w:pPr>
+        <w:ind w:firstLine="720"/>
+        <w:rPr/>
+      </w:pPr>
+      <w:r>
+        <w:rPr>
+          <w:rtl w:val="0"/>
+        </w:rPr>
+        <w:t xml:space="preserve">Входные параметры: уникальный идентификатор сотрудника. </w:t>
+      </w:r>
+    </w:p>
+    <w:p>
+      <w:pPr>
+        <w:ind w:left="708.6614173228347" w:firstLine="0"/>
+        <w:rPr/>
+      </w:pPr>
+      <w:r>
+        <w:rPr>
+          <w:rtl w:val="0"/>
+        </w:rPr>
+      </w:r>
+    </w:p>
+    <w:p>
+      <w:pPr>
+        <w:ind w:left="708.6614173228347" w:firstLine="0"/>
+        <w:rPr/>
+      </w:pPr>
+      <w:r>
+        <w:rPr>
+          <w:rtl w:val="0"/>
+        </w:rPr>
+        <w:t xml:space="preserve">Допустимые значения: буквенные и числовые символы.</w:t>
+      </w:r>
+    </w:p>
+    <w:p>
+      <w:pPr>
+        <w:ind w:left="708.6614173228347" w:firstLine="0"/>
+        <w:rPr/>
+      </w:pPr>
+      <w:r>
+        <w:rPr>
+          <w:rtl w:val="0"/>
+        </w:rPr>
+      </w:r>
+    </w:p>
+    <w:p>
+      <w:pPr>
+        <w:ind w:left="708.6614173228347" w:firstLine="0"/>
+        <w:rPr/>
+      </w:pPr>
+      <w:r>
+        <w:rPr>
+          <w:rtl w:val="0"/>
+        </w:rPr>
+        <w:t xml:space="preserve">Операции: запрос на получение массива с идентификаторами задач распределенных сотруднику. Детали реализации распределения доступных задач не рассматриваются.</w:t>
+      </w:r>
+    </w:p>
+    <w:p>
+      <w:pPr>
+        <w:ind w:left="708.6614173228347" w:firstLine="0"/>
+        <w:rPr/>
+      </w:pPr>
+      <w:r>
+        <w:rPr>
+          <w:rtl w:val="0"/>
+        </w:rPr>
+      </w:r>
+    </w:p>
+    <w:p>
+      <w:pPr>
+        <w:ind w:left="708.6614173228347" w:firstLine="0"/>
+        <w:rPr/>
+      </w:pPr>
+      <w:r>
+        <w:rPr>
+          <w:rtl w:val="0"/>
+        </w:rPr>
+        <w:t xml:space="preserve">Вывод: массив с идентификаторами задач.</w:t>
+      </w:r>
+    </w:p>
+    <w:p>
+      <w:pPr>
+        <w:pStyle w:val="Heading3"/>
+        <w:numPr>
+          <w:ilvl w:val="4"/>
+          <w:numId w:val="12"/>
+        </w:numPr>
+        <w:rPr/>
+      </w:pPr>
+      <w:bookmarkStart w:colFirst="0" w:colLast="0" w:name="_heading=h.z653cskjvizr" w:id="39"/>
+      <w:bookmarkEnd w:id="39"/>
+      <w:r>
+        <w:rPr>
+          <w:rtl w:val="0"/>
+        </w:rPr>
+        <w:t xml:space="preserve">Просмотр текущей команды</w:t>
+      </w:r>
+    </w:p>
+    <w:p>
+      <w:pPr>
+        <w:rPr/>
+      </w:pPr>
+      <w:r>
+        <w:rPr>
+          <w:rtl w:val="0"/>
+        </w:rPr>
+      </w:r>
+    </w:p>
+    <w:p>
+      <w:pPr>
+        <w:ind w:left="708.6614173228347" w:firstLine="0"/>
+        <w:rPr/>
+      </w:pPr>
+      <w:r>
+        <w:rPr>
+          <w:rtl w:val="0"/>
+        </w:rPr>
+        <w:tab/>
+        <w:t xml:space="preserve">Операции: просмотр и вывод информации о последовательности команд выполнения с сервера.</w:t>
+      </w:r>
+    </w:p>
+    <w:p>
+      <w:pPr>
+        <w:rPr/>
+      </w:pPr>
+      <w:r>
+        <w:rPr>
+          <w:rtl w:val="0"/>
+        </w:rPr>
+      </w:r>
+    </w:p>
+    <w:p>
+      <w:pPr>
+        <w:rPr/>
+      </w:pPr>
+      <w:r>
+        <w:rPr>
+          <w:rtl w:val="0"/>
+        </w:rPr>
+        <w:tab/>
+        <w:t xml:space="preserve">Вывод: последовательность команд.</w:t>
+      </w:r>
+    </w:p>
+    <w:p>
+      <w:pPr>
+        <w:pStyle w:val="Heading3"/>
+        <w:numPr>
+          <w:ilvl w:val="4"/>
+          <w:numId w:val="12"/>
+        </w:numPr>
+        <w:rPr/>
+      </w:pPr>
+      <w:bookmarkStart w:colFirst="0" w:colLast="0" w:name="_heading=h.qnsxyzvajtz6" w:id="40"/>
+      <w:bookmarkEnd w:id="40"/>
+      <w:r>
+        <w:rPr>
+          <w:rtl w:val="0"/>
+        </w:rPr>
+        <w:t xml:space="preserve">Сканировать штрихкод ячейки</w:t>
+      </w:r>
+    </w:p>
+    <w:p>
+      <w:pPr>
+        <w:rPr/>
+      </w:pPr>
+      <w:r>
+        <w:rPr>
+          <w:rtl w:val="0"/>
+        </w:rPr>
+      </w:r>
+    </w:p>
+    <w:p>
+      <w:pPr>
+        <w:ind w:firstLine="708.6614173228347"/>
+        <w:rPr/>
+      </w:pPr>
+      <w:r>
+        <w:rPr>
+          <w:rtl w:val="0"/>
+        </w:rPr>
+        <w:t xml:space="preserve">Входные параметры: информация со штрихкода.</w:t>
+        <w:br w:type="textWrapping"/>
+      </w:r>
+    </w:p>
+    <w:p>
+      <w:pPr>
+        <w:ind w:left="708.6614173228347" w:firstLine="0"/>
+        <w:rPr/>
+      </w:pPr>
+      <w:r>
+        <w:rPr>
+          <w:rtl w:val="0"/>
+        </w:rPr>
+        <w:t xml:space="preserve">Допустимые значения: </w:t>
+      </w:r>
+      <w:r>
+        <w:rPr>
+          <w:rtl w:val="0"/>
+        </w:rPr>
+        <w:t xml:space="preserve">штриход</w:t>
+      </w:r>
+      <w:r>
+        <w:rPr>
+          <w:rtl w:val="0"/>
+        </w:rPr>
+        <w:t xml:space="preserve"> представляет собой значение закодированное по стандарту EAN-12</w:t>
+        <w:br w:type="textWrapping"/>
+        <w:br w:type="textWrapping"/>
+        <w:t xml:space="preserve">Операции: проверка совпадение </w:t>
+      </w:r>
+      <w:r>
+        <w:rPr>
+          <w:rtl w:val="0"/>
+        </w:rPr>
+        <w:t xml:space="preserve">штрихода</w:t>
+      </w:r>
+      <w:r>
+        <w:rPr>
+          <w:rtl w:val="0"/>
+        </w:rPr>
+        <w:t xml:space="preserve"> ячейки со штрихкодом ячейки, прикрепленной к текущей команде.</w:t>
+      </w:r>
+    </w:p>
+    <w:p>
+      <w:pPr>
+        <w:ind w:left="708.6614173228347" w:firstLine="0"/>
+        <w:rPr/>
+      </w:pPr>
+      <w:r>
+        <w:rPr>
+          <w:rtl w:val="0"/>
+        </w:rPr>
+      </w:r>
+    </w:p>
+    <w:p>
+      <w:pPr>
+        <w:ind w:left="708.6614173228347" w:firstLine="0"/>
+        <w:rPr/>
+      </w:pPr>
+      <w:r>
+        <w:rPr>
+          <w:rtl w:val="0"/>
+        </w:rPr>
+        <w:t xml:space="preserve">Вывод: код выполнения операции.</w:t>
+      </w:r>
+    </w:p>
+    <w:p>
+      <w:pPr>
+        <w:pStyle w:val="Heading3"/>
+        <w:numPr>
+          <w:ilvl w:val="4"/>
+          <w:numId w:val="12"/>
+        </w:numPr>
+        <w:rPr/>
+      </w:pPr>
+      <w:bookmarkStart w:colFirst="0" w:colLast="0" w:name="_heading=h.kuirb2z65zb" w:id="41"/>
+      <w:bookmarkEnd w:id="41"/>
+      <w:r>
+        <w:rPr>
+          <w:rtl w:val="0"/>
+        </w:rPr>
+        <w:t xml:space="preserve">Сканировать штрихкод товара ячейки</w:t>
+      </w:r>
+    </w:p>
+    <w:p>
+      <w:pPr>
+        <w:rPr/>
+      </w:pPr>
+      <w:r>
+        <w:rPr>
+          <w:rtl w:val="0"/>
+        </w:rPr>
+      </w:r>
+    </w:p>
+    <w:p>
+      <w:pPr>
+        <w:rPr/>
+      </w:pPr>
+      <w:r>
+        <w:rPr>
+          <w:rtl w:val="0"/>
+        </w:rPr>
+        <w:tab/>
+        <w:t xml:space="preserve">Входные параметры: информация со штрихкода.</w:t>
+        <w:br w:type="textWrapping"/>
+      </w:r>
+    </w:p>
+    <w:p>
+      <w:pPr>
+        <w:ind w:left="708.6614173228347" w:firstLine="0"/>
+        <w:rPr/>
+      </w:pPr>
+      <w:r>
+        <w:rPr>
+          <w:rtl w:val="0"/>
+        </w:rPr>
+        <w:t xml:space="preserve">Допустимые значения: </w:t>
+      </w:r>
+      <w:r>
+        <w:rPr>
+          <w:rtl w:val="0"/>
+        </w:rPr>
+        <w:t xml:space="preserve">штриход</w:t>
+      </w:r>
+      <w:r>
+        <w:rPr>
+          <w:rtl w:val="0"/>
+        </w:rPr>
+        <w:t xml:space="preserve"> представляет собой значение закодированное по стандарту EAN-12</w:t>
+        <w:br w:type="textWrapping"/>
+        <w:br w:type="textWrapping"/>
+        <w:t xml:space="preserve">Операции: проверка совпадение </w:t>
+      </w:r>
+      <w:r>
+        <w:rPr>
+          <w:rtl w:val="0"/>
+        </w:rPr>
+        <w:t xml:space="preserve">штрихода</w:t>
+      </w:r>
+      <w:r>
+        <w:rPr>
+          <w:rtl w:val="0"/>
+        </w:rPr>
+        <w:t xml:space="preserve"> товара с накладной.</w:t>
+      </w:r>
+    </w:p>
+    <w:p>
+      <w:pPr>
+        <w:ind w:left="708.6614173228347" w:firstLine="0"/>
+        <w:rPr/>
+      </w:pPr>
+      <w:r>
+        <w:rPr>
+          <w:rtl w:val="0"/>
+        </w:rPr>
+      </w:r>
+    </w:p>
+    <w:p>
+      <w:pPr>
+        <w:ind w:left="708.6614173228347" w:firstLine="0"/>
+        <w:rPr/>
+      </w:pPr>
+      <w:r>
+        <w:rPr>
+          <w:rtl w:val="0"/>
+        </w:rPr>
+        <w:t xml:space="preserve">Вывод: код выполнения операции.</w:t>
+      </w:r>
+    </w:p>
+    <w:p>
+      <w:pPr>
+        <w:ind w:left="708.6614173228347" w:firstLine="0"/>
+        <w:rPr/>
+      </w:pPr>
+      <w:r>
+        <w:rPr>
+          <w:rtl w:val="0"/>
+        </w:rPr>
+      </w:r>
+    </w:p>
+    <w:p>
+      <w:pPr>
+        <w:pStyle w:val="Heading3"/>
+        <w:numPr>
+          <w:ilvl w:val="4"/>
+          <w:numId w:val="12"/>
+        </w:numPr>
+        <w:rPr>
+          <w:b w:val="1"/>
+          <w:sz w:val="24"/>
+          <w:szCs w:val="24"/>
+        </w:rPr>
+      </w:pPr>
+      <w:bookmarkStart w:colFirst="0" w:colLast="0" w:name="_heading=h.b7l3qej3xmlj" w:id="42"/>
+      <w:bookmarkEnd w:id="42"/>
+      <w:r>
+        <w:rPr>
+          <w:rtl w:val="0"/>
+        </w:rPr>
+        <w:t xml:space="preserve">Отметить заявку как выполненное</w:t>
+      </w:r>
+    </w:p>
+    <w:p>
+      <w:pPr>
+        <w:rPr/>
+      </w:pPr>
+      <w:r>
+        <w:rPr>
+          <w:rtl w:val="0"/>
+        </w:rPr>
+      </w:r>
+    </w:p>
+    <w:p>
+      <w:pPr>
+        <w:ind w:left="708.6614173228347" w:firstLine="0"/>
+        <w:rPr/>
+      </w:pPr>
+      <w:r>
+        <w:rPr>
+          <w:rtl w:val="0"/>
+        </w:rPr>
+        <w:tab/>
+        <w:t xml:space="preserve">Входные параметры:  идентификатор заявки.</w:t>
+      </w:r>
+    </w:p>
+    <w:p>
+      <w:pPr>
+        <w:ind w:left="708.6614173228347" w:firstLine="0"/>
+        <w:rPr/>
+      </w:pPr>
+      <w:r>
+        <w:rPr>
+          <w:rtl w:val="0"/>
+        </w:rPr>
+        <w:tab/>
+      </w:r>
+    </w:p>
+    <w:p>
+      <w:pPr>
+        <w:ind w:left="708.6614173228347" w:firstLine="0"/>
+        <w:rPr/>
+      </w:pPr>
+      <w:r>
+        <w:rPr>
+          <w:rtl w:val="0"/>
+        </w:rPr>
+        <w:tab/>
+        <w:t xml:space="preserve">Операции: установка статуса заявки на статус “выполнено” или в случае, если заявка на </w:t>
+      </w:r>
+    </w:p>
+    <w:p>
+      <w:pPr>
+        <w:ind w:left="708.6614173228347" w:firstLine="0"/>
+        <w:rPr/>
+      </w:pPr>
+      <w:r>
+        <w:rPr>
+          <w:rtl w:val="0"/>
+        </w:rPr>
+        <w:t xml:space="preserve">приход и присутствует </w:t>
+      </w:r>
+      <w:r>
+        <w:rPr>
+          <w:rtl w:val="0"/>
+        </w:rPr>
+        <w:t xml:space="preserve">недосдача</w:t>
+      </w:r>
+      <w:r>
+        <w:rPr>
+          <w:rtl w:val="0"/>
+        </w:rPr>
+        <w:t xml:space="preserve">, статус заявки меняется на “выполнено частично”.</w:t>
+      </w:r>
+    </w:p>
+    <w:p>
+      <w:pPr>
+        <w:ind w:left="708.6614173228347" w:firstLine="0"/>
+        <w:rPr/>
+      </w:pPr>
+      <w:r>
+        <w:rPr>
+          <w:rtl w:val="0"/>
+        </w:rPr>
+        <w:tab/>
+      </w:r>
+    </w:p>
+    <w:p>
+      <w:pPr>
+        <w:ind w:left="708.6614173228347" w:firstLine="0"/>
+        <w:rPr/>
+      </w:pPr>
+      <w:r>
+        <w:rPr>
+          <w:rtl w:val="0"/>
+        </w:rPr>
+        <w:tab/>
+        <w:t xml:space="preserve">Вывод: код выполнения операции.</w:t>
+      </w:r>
+    </w:p>
+    <w:p>
+      <w:pPr>
+        <w:ind w:left="566.9291338582675" w:firstLine="0"/>
+        <w:rPr/>
+      </w:pPr>
+      <w:r>
+        <w:rPr>
+          <w:rtl w:val="0"/>
+        </w:rPr>
+      </w:r>
+    </w:p>
+    <w:p>
+      <w:pPr>
+        <w:numPr>
+          <w:ilvl w:val="2"/>
+          <w:numId w:val="12"/>
+        </w:numPr>
+        <w:rPr>
+          <w:b w:val="1"/>
+          <w:sz w:val="26"/>
+          <w:szCs w:val="26"/>
+        </w:rPr>
+      </w:pPr>
+      <w:r>
+        <w:rPr>
+          <w:b w:val="1"/>
+          <w:sz w:val="26"/>
+          <w:szCs w:val="26"/>
+          <w:rtl w:val="0"/>
+        </w:rPr>
+        <w:t xml:space="preserve">Пакеры</w:t>
+      </w:r>
+    </w:p>
+    <w:p>
+      <w:pPr>
+        <w:rPr>
+          <w:b w:val="1"/>
+          <w:sz w:val="26"/>
+          <w:szCs w:val="26"/>
+        </w:rPr>
+      </w:pPr>
+      <w:r>
+        <w:rPr>
+          <w:rtl w:val="0"/>
+        </w:rPr>
+      </w:r>
+    </w:p>
+    <w:p>
+      <w:pPr>
+        <w:rPr>
+          <w:b w:val="1"/>
+          <w:sz w:val="24"/>
+          <w:szCs w:val="24"/>
+        </w:rPr>
+      </w:pPr>
+      <w:r>
+        <w:rPr>
+          <w:b w:val="1"/>
+          <w:sz w:val="24"/>
+          <w:szCs w:val="24"/>
+          <w:rtl w:val="0"/>
+        </w:rPr>
+        <w:t xml:space="preserve">3.1.3.1.1</w:t>
+      </w:r>
+      <w:r>
+        <w:rPr>
+          <w:b w:val="1"/>
+          <w:sz w:val="26"/>
+          <w:szCs w:val="26"/>
+          <w:rtl w:val="0"/>
+        </w:rPr>
+        <w:t xml:space="preserve">      </w:t>
+      </w:r>
+      <w:r>
+        <w:rPr>
+          <w:b w:val="1"/>
+          <w:sz w:val="24"/>
+          <w:szCs w:val="24"/>
+          <w:rtl w:val="0"/>
+        </w:rPr>
+        <w:t xml:space="preserve">Вход в систему</w:t>
+      </w:r>
+    </w:p>
+    <w:p>
+      <w:pPr>
+        <w:rPr>
+          <w:b w:val="1"/>
+          <w:sz w:val="24"/>
+          <w:szCs w:val="24"/>
+        </w:rPr>
+      </w:pPr>
+      <w:r>
+        <w:rPr>
+          <w:rtl w:val="0"/>
+        </w:rPr>
+      </w:r>
+    </w:p>
+    <w:p>
+      <w:pPr>
+        <w:ind w:firstLine="720"/>
+        <w:rPr/>
+      </w:pPr>
+      <w:r>
+        <w:rPr>
+          <w:rtl w:val="0"/>
+        </w:rPr>
+        <w:t xml:space="preserve">При запуске приложения присутствуют два поля ввода для входа в приложение.</w:t>
+      </w:r>
+    </w:p>
+    <w:p>
+      <w:pPr>
+        <w:rPr/>
+      </w:pPr>
+      <w:r>
+        <w:rPr>
+          <w:rtl w:val="0"/>
+        </w:rPr>
+        <w:tab/>
+      </w:r>
+    </w:p>
+    <w:p>
+      <w:pPr>
+        <w:ind w:left="708.6614173228347" w:firstLine="0"/>
+        <w:rPr/>
+      </w:pPr>
+      <w:r>
+        <w:rPr>
+          <w:rtl w:val="0"/>
+        </w:rPr>
+        <w:tab/>
+        <w:t xml:space="preserve">Входные параметры: логин, пароль.</w:t>
+        <w:br w:type="textWrapping"/>
+      </w:r>
+    </w:p>
+    <w:p>
+      <w:pPr>
+        <w:ind w:left="708.6614173228347" w:firstLine="0"/>
+        <w:rPr/>
+      </w:pPr>
+      <w:r>
+        <w:rPr>
+          <w:rtl w:val="0"/>
+        </w:rPr>
+        <w:t xml:space="preserve">Допустимые значения: логин представляет собой уникальный идентификатор, сгенерированный сотруднику. Может содержать буквенные и числовые символы. Пароль представляет собой набор символов содержащий цифровые, буквенные и знаковые символы. Зависит от регистра.</w:t>
+        <w:br w:type="textWrapping"/>
+        <w:br w:type="textWrapping"/>
+        <w:t xml:space="preserve">Операции: данные для обработки отправляются на сервер.</w:t>
+      </w:r>
+    </w:p>
+    <w:p>
+      <w:pPr>
+        <w:ind w:left="708.6614173228347" w:firstLine="0"/>
+        <w:rPr/>
+      </w:pPr>
+      <w:r>
+        <w:rPr>
+          <w:rtl w:val="0"/>
+        </w:rPr>
+      </w:r>
+    </w:p>
+    <w:p>
+      <w:pPr>
+        <w:ind w:left="720" w:firstLine="0"/>
+        <w:rPr/>
+      </w:pPr>
+      <w:r>
+        <w:rPr>
+          <w:rtl w:val="0"/>
+        </w:rPr>
+        <w:t xml:space="preserve">Вывод: при успешной валидации открывается окно с просмотром доступных задач. При неуспешной валидации появляется сообщение с ошибкой введенных данных.</w:t>
+      </w:r>
+    </w:p>
+    <w:p>
+      <w:pPr>
+        <w:ind w:left="720" w:firstLine="0"/>
+        <w:rPr/>
+      </w:pPr>
+      <w:r>
+        <w:rPr>
+          <w:rtl w:val="0"/>
+        </w:rPr>
+      </w:r>
+    </w:p>
+    <w:p>
+      <w:pPr>
+        <w:ind w:left="720" w:firstLine="0"/>
+        <w:rPr/>
+      </w:pPr>
+      <w:r>
+        <w:rPr>
+          <w:rtl w:val="0"/>
+        </w:rPr>
+      </w:r>
+    </w:p>
+    <w:p>
+      <w:pPr>
+        <w:ind w:left="0" w:firstLine="0"/>
+        <w:rPr>
+          <w:b w:val="1"/>
+          <w:sz w:val="24"/>
+          <w:szCs w:val="24"/>
+        </w:rPr>
+      </w:pPr>
+      <w:r>
+        <w:rPr>
+          <w:b w:val="1"/>
+          <w:sz w:val="24"/>
+          <w:szCs w:val="24"/>
+          <w:rtl w:val="0"/>
+        </w:rPr>
+        <w:t xml:space="preserve">3.1.3.1.2</w:t>
+      </w:r>
+      <w:r>
+        <w:rPr>
+          <w:b w:val="1"/>
+          <w:sz w:val="26"/>
+          <w:szCs w:val="26"/>
+          <w:rtl w:val="0"/>
+        </w:rPr>
+        <w:t xml:space="preserve">    </w:t>
+      </w:r>
+      <w:r>
+        <w:rPr>
+          <w:b w:val="1"/>
+          <w:sz w:val="24"/>
+          <w:szCs w:val="24"/>
+          <w:rtl w:val="0"/>
+        </w:rPr>
+        <w:t xml:space="preserve">Подтвердить заявку</w:t>
+      </w:r>
+    </w:p>
+    <w:p>
+      <w:pPr>
+        <w:ind w:left="0" w:firstLine="0"/>
+        <w:rPr>
+          <w:b w:val="1"/>
+          <w:sz w:val="24"/>
+          <w:szCs w:val="24"/>
+        </w:rPr>
+      </w:pPr>
+      <w:r>
+        <w:rPr>
+          <w:rtl w:val="0"/>
+        </w:rPr>
+      </w:r>
+    </w:p>
+    <w:p>
+      <w:pPr>
+        <w:ind w:firstLine="720"/>
+        <w:rPr/>
+      </w:pPr>
+      <w:r>
+        <w:rPr>
+          <w:rtl w:val="0"/>
+        </w:rPr>
+        <w:t xml:space="preserve">Входные параметры:  идентификатор заявки.</w:t>
+      </w:r>
+    </w:p>
+    <w:p>
+      <w:pPr>
+        <w:ind w:left="566.9291338582675" w:firstLine="0"/>
+        <w:rPr/>
+      </w:pPr>
+      <w:r>
+        <w:rPr>
+          <w:rtl w:val="0"/>
+        </w:rPr>
+        <w:tab/>
+      </w:r>
+    </w:p>
+    <w:p>
+      <w:pPr>
+        <w:ind w:left="566.9291338582675" w:firstLine="0"/>
+        <w:rPr/>
+      </w:pPr>
+      <w:r>
+        <w:rPr>
+          <w:rtl w:val="0"/>
+        </w:rPr>
+        <w:tab/>
+        <w:t xml:space="preserve">Операции: установка статуса заявки на статус “выполняется”.</w:t>
+      </w:r>
+    </w:p>
+    <w:p>
+      <w:pPr>
+        <w:ind w:left="566.9291338582675" w:firstLine="0"/>
+        <w:rPr/>
+      </w:pPr>
+      <w:r>
+        <w:rPr>
+          <w:rtl w:val="0"/>
+        </w:rPr>
+        <w:tab/>
+      </w:r>
+    </w:p>
+    <w:p>
+      <w:pPr>
+        <w:ind w:left="566.9291338582675" w:firstLine="0"/>
+        <w:rPr/>
+      </w:pPr>
+      <w:r>
+        <w:rPr>
+          <w:rtl w:val="0"/>
+        </w:rPr>
+        <w:tab/>
+        <w:t xml:space="preserve">Вывод: код выполнения операции.</w:t>
+      </w:r>
+    </w:p>
+    <w:p>
+      <w:pPr>
+        <w:ind w:left="0" w:firstLine="0"/>
+        <w:rPr>
+          <w:b w:val="1"/>
+          <w:sz w:val="26"/>
+          <w:szCs w:val="26"/>
+        </w:rPr>
+      </w:pPr>
+      <w:r>
+        <w:rPr>
+          <w:rtl w:val="0"/>
+        </w:rPr>
+      </w:r>
+    </w:p>
+    <w:p>
+      <w:pPr>
+        <w:rPr>
+          <w:b w:val="1"/>
+          <w:sz w:val="24"/>
+          <w:szCs w:val="24"/>
+        </w:rPr>
+      </w:pPr>
+      <w:r>
+        <w:rPr>
+          <w:b w:val="1"/>
+          <w:sz w:val="24"/>
+          <w:szCs w:val="24"/>
+          <w:rtl w:val="0"/>
+        </w:rPr>
+        <w:t xml:space="preserve">3.1.3.1.3    Просмотр доступных заявок на исполнение</w:t>
+      </w:r>
+    </w:p>
+    <w:p>
+      <w:pPr>
+        <w:rPr>
+          <w:b w:val="1"/>
+          <w:sz w:val="24"/>
+          <w:szCs w:val="24"/>
+        </w:rPr>
+      </w:pPr>
+      <w:r>
+        <w:rPr>
+          <w:rtl w:val="0"/>
+        </w:rPr>
+      </w:r>
+    </w:p>
+    <w:p>
+      <w:pPr>
+        <w:rPr/>
+      </w:pPr>
+      <w:r>
+        <w:rPr>
+          <w:b w:val="1"/>
+          <w:sz w:val="24"/>
+          <w:szCs w:val="24"/>
+          <w:rtl w:val="0"/>
+        </w:rPr>
+        <w:tab/>
+      </w:r>
+      <w:r>
+        <w:rPr>
+          <w:rtl w:val="0"/>
+        </w:rPr>
+        <w:t xml:space="preserve">Входные параметры: уникальный идентификатор сотрудника. </w:t>
+      </w:r>
+    </w:p>
+    <w:p>
+      <w:pPr>
+        <w:ind w:left="708.6614173228347" w:firstLine="0"/>
+        <w:rPr/>
+      </w:pPr>
+      <w:r>
+        <w:rPr>
+          <w:rtl w:val="0"/>
+        </w:rPr>
+      </w:r>
+    </w:p>
+    <w:p>
+      <w:pPr>
+        <w:ind w:left="708.6614173228347" w:firstLine="0"/>
+        <w:rPr/>
+      </w:pPr>
+      <w:r>
+        <w:rPr>
+          <w:rtl w:val="0"/>
+        </w:rPr>
+        <w:t xml:space="preserve">Допустимые значения: буквенные и числовые символы.</w:t>
+      </w:r>
+    </w:p>
+    <w:p>
+      <w:pPr>
+        <w:ind w:left="708.6614173228347" w:firstLine="0"/>
+        <w:rPr/>
+      </w:pPr>
+      <w:r>
+        <w:rPr>
+          <w:rtl w:val="0"/>
+        </w:rPr>
+      </w:r>
+    </w:p>
+    <w:p>
+      <w:pPr>
+        <w:ind w:left="708.6614173228347" w:firstLine="0"/>
+        <w:rPr/>
+      </w:pPr>
+      <w:r>
+        <w:rPr>
+          <w:rtl w:val="0"/>
+        </w:rPr>
+        <w:t xml:space="preserve">Операции: запрос на получение массива с идентификаторами задач распределенных сотруднику. Детали реализации распределения доступных задач не рассматриваются.</w:t>
+      </w:r>
+    </w:p>
+    <w:p>
+      <w:pPr>
+        <w:ind w:left="708.6614173228347" w:firstLine="0"/>
+        <w:rPr/>
+      </w:pPr>
+      <w:r>
+        <w:rPr>
+          <w:rtl w:val="0"/>
+        </w:rPr>
+      </w:r>
+    </w:p>
+    <w:p>
+      <w:pPr>
+        <w:ind w:left="708.6614173228347" w:firstLine="0"/>
+        <w:rPr>
+          <w:b w:val="1"/>
+          <w:sz w:val="24"/>
+          <w:szCs w:val="24"/>
+        </w:rPr>
+      </w:pPr>
+      <w:r>
+        <w:rPr>
+          <w:rtl w:val="0"/>
+        </w:rPr>
+        <w:t xml:space="preserve">Вывод: массив с идентификаторами задач.</w:t>
+      </w:r>
+      <w:r>
+        <w:rPr>
+          <w:rtl w:val="0"/>
+        </w:rPr>
+      </w:r>
+    </w:p>
+    <w:p>
+      <w:pPr>
+        <w:rPr>
+          <w:b w:val="1"/>
+          <w:sz w:val="24"/>
+          <w:szCs w:val="24"/>
+        </w:rPr>
+      </w:pPr>
+      <w:r>
+        <w:rPr>
+          <w:rtl w:val="0"/>
+        </w:rPr>
+      </w:r>
+    </w:p>
+    <w:p>
+      <w:pPr>
+        <w:rPr>
+          <w:b w:val="1"/>
+          <w:sz w:val="24"/>
+          <w:szCs w:val="24"/>
+        </w:rPr>
+      </w:pPr>
+      <w:r>
+        <w:rPr>
+          <w:b w:val="1"/>
+          <w:sz w:val="24"/>
+          <w:szCs w:val="24"/>
+          <w:rtl w:val="0"/>
+        </w:rPr>
+        <w:t xml:space="preserve">3.1.3.1.4    Просмотр текущей команды</w:t>
+      </w:r>
+    </w:p>
+    <w:p>
+      <w:pPr>
+        <w:ind w:left="0" w:firstLine="0"/>
+        <w:rPr>
+          <w:b w:val="1"/>
+          <w:sz w:val="24"/>
+          <w:szCs w:val="24"/>
+        </w:rPr>
+      </w:pPr>
+      <w:r>
+        <w:rPr>
+          <w:rtl w:val="0"/>
+        </w:rPr>
+      </w:r>
+    </w:p>
+    <w:p>
+      <w:pPr>
+        <w:ind w:left="720" w:firstLine="0"/>
+        <w:rPr/>
+      </w:pPr>
+      <w:r>
+        <w:rPr>
+          <w:rtl w:val="0"/>
+        </w:rPr>
+        <w:t xml:space="preserve">Операции: просмотр и вывод информации о последовательности команд выполнения с сервера.</w:t>
+      </w:r>
+    </w:p>
+    <w:p>
+      <w:pPr>
+        <w:rPr/>
+      </w:pPr>
+      <w:r>
+        <w:rPr>
+          <w:rtl w:val="0"/>
+        </w:rPr>
+      </w:r>
+    </w:p>
+    <w:p>
+      <w:pPr>
+        <w:rPr>
+          <w:b w:val="1"/>
+          <w:sz w:val="24"/>
+          <w:szCs w:val="24"/>
+        </w:rPr>
+      </w:pPr>
+      <w:r>
+        <w:rPr>
+          <w:rtl w:val="0"/>
+        </w:rPr>
+        <w:tab/>
+        <w:t xml:space="preserve">Вывод: последовательность команд.</w:t>
+      </w:r>
+      <w:r>
+        <w:rPr>
+          <w:rtl w:val="0"/>
+        </w:rPr>
+      </w:r>
+    </w:p>
+    <w:p>
+      <w:pPr>
+        <w:rPr>
+          <w:b w:val="1"/>
+          <w:sz w:val="24"/>
+          <w:szCs w:val="24"/>
+        </w:rPr>
+      </w:pPr>
+      <w:r>
+        <w:rPr>
+          <w:rtl w:val="0"/>
+        </w:rPr>
+      </w:r>
+    </w:p>
+    <w:p>
+      <w:pPr>
+        <w:rPr>
+          <w:b w:val="1"/>
+          <w:sz w:val="24"/>
+          <w:szCs w:val="24"/>
+        </w:rPr>
+      </w:pPr>
+      <w:r>
+        <w:rPr>
+          <w:b w:val="1"/>
+          <w:sz w:val="24"/>
+          <w:szCs w:val="24"/>
+          <w:rtl w:val="0"/>
+        </w:rPr>
+        <w:t xml:space="preserve">3.1.3.1.5    Сканировать штрихкод ячейки</w:t>
+      </w:r>
+    </w:p>
+    <w:p>
+      <w:pPr>
+        <w:rPr>
+          <w:b w:val="1"/>
+          <w:sz w:val="24"/>
+          <w:szCs w:val="24"/>
+        </w:rPr>
+      </w:pPr>
+      <w:r>
+        <w:rPr>
+          <w:rtl w:val="0"/>
+        </w:rPr>
+      </w:r>
+    </w:p>
+    <w:p>
+      <w:pPr>
+        <w:rPr/>
+      </w:pPr>
+      <w:r>
+        <w:rPr>
+          <w:b w:val="1"/>
+          <w:sz w:val="24"/>
+          <w:szCs w:val="24"/>
+          <w:rtl w:val="0"/>
+        </w:rPr>
+        <w:tab/>
+      </w:r>
+      <w:r>
+        <w:rPr>
+          <w:rtl w:val="0"/>
+        </w:rPr>
+        <w:t xml:space="preserve">Входные параметры: информация со штрихкода.</w:t>
+        <w:br w:type="textWrapping"/>
+      </w:r>
+    </w:p>
+    <w:p>
+      <w:pPr>
+        <w:ind w:left="708.6614173228347" w:firstLine="0"/>
+        <w:rPr/>
+      </w:pPr>
+      <w:r>
+        <w:rPr>
+          <w:rtl w:val="0"/>
+        </w:rPr>
+        <w:t xml:space="preserve">Допустимые значения: </w:t>
+      </w:r>
+      <w:r>
+        <w:rPr>
+          <w:rtl w:val="0"/>
+        </w:rPr>
+        <w:t xml:space="preserve">штриход</w:t>
+      </w:r>
+      <w:r>
+        <w:rPr>
+          <w:rtl w:val="0"/>
+        </w:rPr>
+        <w:t xml:space="preserve"> представляет собой значение закодированное по стандарту EAN-12</w:t>
+        <w:br w:type="textWrapping"/>
+        <w:br w:type="textWrapping"/>
+        <w:t xml:space="preserve">Операции: проверка совпадение </w:t>
+      </w:r>
+      <w:r>
+        <w:rPr>
+          <w:rtl w:val="0"/>
+        </w:rPr>
+        <w:t xml:space="preserve">штрихода</w:t>
+      </w:r>
+      <w:r>
+        <w:rPr>
+          <w:rtl w:val="0"/>
+        </w:rPr>
+        <w:t xml:space="preserve"> ячейки со штрихкодом ячейки, прикрепленной к текущей команде.</w:t>
+      </w:r>
+    </w:p>
+    <w:p>
+      <w:pPr>
+        <w:ind w:left="708.6614173228347" w:firstLine="0"/>
+        <w:rPr/>
+      </w:pPr>
+      <w:r>
+        <w:rPr>
+          <w:rtl w:val="0"/>
+        </w:rPr>
+      </w:r>
+    </w:p>
+    <w:p>
+      <w:pPr>
+        <w:ind w:left="708.6614173228347" w:firstLine="0"/>
+        <w:rPr/>
+      </w:pPr>
+      <w:r>
+        <w:rPr>
+          <w:rtl w:val="0"/>
+        </w:rPr>
+        <w:t xml:space="preserve">Вывод: код выполнения операции.</w:t>
+      </w:r>
+    </w:p>
+    <w:p>
+      <w:pPr>
+        <w:ind w:left="708.6614173228347" w:firstLine="0"/>
+        <w:rPr/>
+      </w:pPr>
+      <w:r>
+        <w:rPr>
+          <w:rtl w:val="0"/>
+        </w:rPr>
+      </w:r>
+    </w:p>
+    <w:p>
+      <w:pPr>
+        <w:rPr>
+          <w:b w:val="1"/>
+          <w:sz w:val="24"/>
+          <w:szCs w:val="24"/>
+        </w:rPr>
+      </w:pPr>
+      <w:r>
+        <w:rPr>
+          <w:b w:val="1"/>
+          <w:sz w:val="24"/>
+          <w:szCs w:val="24"/>
+          <w:rtl w:val="0"/>
+        </w:rPr>
+        <w:t xml:space="preserve">3.1.3.1.6    Сканировать штрихкод товара ячейки</w:t>
+      </w:r>
+    </w:p>
+    <w:p>
+      <w:pPr>
+        <w:rPr>
+          <w:b w:val="1"/>
+          <w:sz w:val="24"/>
+          <w:szCs w:val="24"/>
+        </w:rPr>
+      </w:pPr>
+      <w:r>
+        <w:rPr>
+          <w:rtl w:val="0"/>
+        </w:rPr>
+      </w:r>
+    </w:p>
+    <w:p>
+      <w:pPr>
+        <w:rPr/>
+      </w:pPr>
+      <w:r>
+        <w:rPr>
+          <w:b w:val="1"/>
+          <w:sz w:val="24"/>
+          <w:szCs w:val="24"/>
+          <w:rtl w:val="0"/>
+        </w:rPr>
+        <w:tab/>
+      </w:r>
+      <w:r>
+        <w:rPr>
+          <w:rtl w:val="0"/>
+        </w:rPr>
+        <w:t xml:space="preserve">Входные параметры: информация со штрихкода.</w:t>
+        <w:br w:type="textWrapping"/>
+      </w:r>
+    </w:p>
+    <w:p>
+      <w:pPr>
+        <w:ind w:left="708.6614173228347" w:firstLine="0"/>
+        <w:rPr/>
+      </w:pPr>
+      <w:r>
+        <w:rPr>
+          <w:rtl w:val="0"/>
+        </w:rPr>
+        <w:t xml:space="preserve">Допустимые значения: </w:t>
+      </w:r>
+      <w:r>
+        <w:rPr>
+          <w:rtl w:val="0"/>
+        </w:rPr>
+        <w:t xml:space="preserve">штриход</w:t>
+      </w:r>
+      <w:r>
+        <w:rPr>
+          <w:rtl w:val="0"/>
+        </w:rPr>
+        <w:t xml:space="preserve"> представляет собой значение закодированное по стандарту EAN-12</w:t>
+        <w:br w:type="textWrapping"/>
+        <w:br w:type="textWrapping"/>
+        <w:t xml:space="preserve">Операции: проверка совпадение </w:t>
+      </w:r>
+      <w:r>
+        <w:rPr>
+          <w:rtl w:val="0"/>
+        </w:rPr>
+        <w:t xml:space="preserve">штрихода</w:t>
+      </w:r>
+      <w:r>
+        <w:rPr>
+          <w:rtl w:val="0"/>
+        </w:rPr>
+        <w:t xml:space="preserve"> товара с накладной.</w:t>
+      </w:r>
+    </w:p>
+    <w:p>
+      <w:pPr>
+        <w:ind w:left="708.6614173228347" w:firstLine="0"/>
+        <w:rPr/>
+      </w:pPr>
+      <w:r>
+        <w:rPr>
+          <w:rtl w:val="0"/>
+        </w:rPr>
+      </w:r>
+    </w:p>
+    <w:p>
+      <w:pPr>
+        <w:ind w:left="708.6614173228347" w:firstLine="0"/>
+        <w:rPr/>
+      </w:pPr>
+      <w:r>
+        <w:rPr>
+          <w:rtl w:val="0"/>
+        </w:rPr>
+        <w:t xml:space="preserve">Вывод: код выполнения операции.</w:t>
+      </w:r>
+    </w:p>
+    <w:p>
+      <w:pPr>
+        <w:ind w:left="708.6614173228347" w:firstLine="0"/>
+        <w:rPr/>
+      </w:pPr>
+      <w:r>
+        <w:rPr>
+          <w:rtl w:val="0"/>
+        </w:rPr>
+      </w:r>
+    </w:p>
+    <w:p>
+      <w:pPr>
+        <w:rPr>
+          <w:b w:val="1"/>
+          <w:sz w:val="24"/>
+          <w:szCs w:val="24"/>
+        </w:rPr>
+      </w:pPr>
+      <w:r>
+        <w:rPr>
+          <w:b w:val="1"/>
+          <w:sz w:val="24"/>
+          <w:szCs w:val="24"/>
+          <w:rtl w:val="0"/>
+        </w:rPr>
+        <w:t xml:space="preserve">3.1.3.1.7    Отметить заявку как выполненное</w:t>
+      </w:r>
+    </w:p>
+    <w:p>
+      <w:pPr>
+        <w:rPr>
+          <w:b w:val="1"/>
+          <w:sz w:val="24"/>
+          <w:szCs w:val="24"/>
+        </w:rPr>
+      </w:pPr>
+      <w:r>
+        <w:rPr>
+          <w:rtl w:val="0"/>
+        </w:rPr>
+      </w:r>
+    </w:p>
+    <w:p>
+      <w:pPr>
+        <w:rPr/>
+      </w:pPr>
+      <w:r>
+        <w:rPr>
+          <w:b w:val="1"/>
+          <w:sz w:val="24"/>
+          <w:szCs w:val="24"/>
+          <w:rtl w:val="0"/>
+        </w:rPr>
+        <w:tab/>
+      </w:r>
+      <w:r>
+        <w:rPr>
+          <w:rtl w:val="0"/>
+        </w:rPr>
+        <w:t xml:space="preserve">Входные параметры:  идентификатор заявки.</w:t>
+      </w:r>
+    </w:p>
+    <w:p>
+      <w:pPr>
+        <w:ind w:left="708.6614173228347" w:firstLine="0"/>
+        <w:rPr/>
+      </w:pPr>
+      <w:r>
+        <w:rPr>
+          <w:rtl w:val="0"/>
+        </w:rPr>
+        <w:tab/>
+      </w:r>
+    </w:p>
+    <w:p>
+      <w:pPr>
+        <w:ind w:left="708.6614173228347" w:firstLine="0"/>
+        <w:rPr/>
+      </w:pPr>
+      <w:r>
+        <w:rPr>
+          <w:rtl w:val="0"/>
+        </w:rPr>
+        <w:tab/>
+        <w:t xml:space="preserve">Операции: установка статуса заявки на статус “выполнено” или в случае, если заявка на </w:t>
+      </w:r>
+    </w:p>
+    <w:p>
+      <w:pPr>
+        <w:ind w:left="708.6614173228347" w:firstLine="0"/>
+        <w:rPr/>
+      </w:pPr>
+      <w:r>
+        <w:rPr>
+          <w:rtl w:val="0"/>
+        </w:rPr>
+        <w:t xml:space="preserve">приход и присутствует </w:t>
+      </w:r>
+      <w:r>
+        <w:rPr>
+          <w:rtl w:val="0"/>
+        </w:rPr>
+        <w:t xml:space="preserve">недосдача</w:t>
+      </w:r>
+      <w:r>
+        <w:rPr>
+          <w:rtl w:val="0"/>
+        </w:rPr>
+        <w:t xml:space="preserve">, статус заявки меняется на “выполнено частично”.</w:t>
+      </w:r>
+    </w:p>
+    <w:p>
+      <w:pPr>
+        <w:ind w:left="708.6614173228347" w:firstLine="0"/>
+        <w:rPr/>
+      </w:pPr>
+      <w:r>
+        <w:rPr>
+          <w:rtl w:val="0"/>
+        </w:rPr>
+        <w:tab/>
+      </w:r>
+    </w:p>
+    <w:p>
+      <w:pPr>
+        <w:ind w:left="708.6614173228347" w:firstLine="0"/>
+        <w:rPr>
+          <w:b w:val="1"/>
+          <w:sz w:val="24"/>
+          <w:szCs w:val="24"/>
+        </w:rPr>
+      </w:pPr>
+      <w:r>
+        <w:rPr>
+          <w:rtl w:val="0"/>
+        </w:rPr>
+        <w:tab/>
+        <w:t xml:space="preserve">Вывод: код выполнения операции.</w:t>
+      </w:r>
+      <w:r>
+        <w:rPr>
+          <w:rtl w:val="0"/>
+        </w:rPr>
+      </w:r>
+    </w:p>
+    <w:p>
+      <w:pPr>
+        <w:ind w:firstLine="720"/>
+        <w:rPr>
+          <w:b w:val="1"/>
+          <w:sz w:val="26"/>
+          <w:szCs w:val="26"/>
+        </w:rPr>
+      </w:pPr>
+      <w:r>
+        <w:rPr>
+          <w:rtl w:val="0"/>
+        </w:rPr>
+      </w:r>
+    </w:p>
+    <w:p>
+      <w:pPr>
+        <w:numPr>
+          <w:ilvl w:val="2"/>
+          <w:numId w:val="12"/>
+        </w:numPr>
+        <w:rPr>
+          <w:b w:val="1"/>
+          <w:sz w:val="26"/>
+          <w:szCs w:val="26"/>
+          <w:u w:val="none"/>
+        </w:rPr>
+      </w:pPr>
+      <w:r>
+        <w:rPr>
+          <w:b w:val="1"/>
+          <w:sz w:val="26"/>
+          <w:szCs w:val="26"/>
+          <w:rtl w:val="0"/>
+        </w:rPr>
+        <w:t xml:space="preserve">Приемщики</w:t>
       </w:r>
     </w:p>
     <w:p>
@@ -11992,9 +14370,14 @@
           <w:ilvl w:val="3"/>
           <w:numId w:val="12"/>
         </w:numPr>
-      </w:pPr>
-      <w:bookmarkStart w:colFirst="0" w:colLast="0" w:name="_heading=h.89so2c5okpd" w:id="35"/>
-      <w:bookmarkEnd w:id="35"/>
+        <w:rPr>
+          <w:b w:val="1"/>
+          <w:sz w:val="24"/>
+          <w:szCs w:val="24"/>
+        </w:rPr>
+      </w:pPr>
+      <w:bookmarkStart w:colFirst="0" w:colLast="0" w:name="_heading=h.13rlofiri18z" w:id="43"/>
+      <w:bookmarkEnd w:id="43"/>
       <w:r>
         <w:rPr>
           <w:rtl w:val="0"/>
@@ -12085,11 +14468,6 @@
           <w:rtl w:val="0"/>
         </w:rPr>
         <w:t xml:space="preserve">Вывод: при успешной валидации открывается окно с просмотром доступных задач. При неуспешной валидации появляется сообщение с ошибкой введенных данных.</w:t>
-      </w:r>
-      <w:r>
-        <w:rPr>
-          <w:rtl w:val="0"/>
-        </w:rPr>
       </w:r>
     </w:p>
     <w:p>
@@ -12099,9 +14477,14 @@
           <w:ilvl w:val="3"/>
           <w:numId w:val="12"/>
         </w:numPr>
-      </w:pPr>
-      <w:bookmarkStart w:colFirst="0" w:colLast="0" w:name="_heading=h.o5isax7h6wpv" w:id="36"/>
-      <w:bookmarkEnd w:id="36"/>
+        <w:rPr>
+          <w:b w:val="1"/>
+          <w:sz w:val="24"/>
+          <w:szCs w:val="24"/>
+        </w:rPr>
+      </w:pPr>
+      <w:bookmarkStart w:colFirst="0" w:colLast="0" w:name="_heading=h.mh4iaezhi1nb" w:id="44"/>
+      <w:bookmarkEnd w:id="44"/>
       <w:r>
         <w:rPr>
           <w:rtl w:val="0"/>
@@ -12188,9 +14571,14 @@
           <w:ilvl w:val="3"/>
           <w:numId w:val="12"/>
         </w:numPr>
-      </w:pPr>
-      <w:bookmarkStart w:colFirst="0" w:colLast="0" w:name="_heading=h.2zwu59y5ou86" w:id="37"/>
-      <w:bookmarkEnd w:id="37"/>
+        <w:rPr>
+          <w:b w:val="1"/>
+          <w:sz w:val="24"/>
+          <w:szCs w:val="24"/>
+        </w:rPr>
+      </w:pPr>
+      <w:bookmarkStart w:colFirst="0" w:colLast="0" w:name="_heading=h.mjw3t7phrxlz" w:id="45"/>
+      <w:bookmarkEnd w:id="45"/>
       <w:r>
         <w:rPr>
           <w:rtl w:val="0"/>
@@ -12264,7 +14652,7 @@
         <w:rPr>
           <w:rtl w:val="0"/>
         </w:rPr>
-        <w:t xml:space="preserve">Операции: запрос на получение массива с идентификаторами задач распределенных сотруднику. Детали реализации распределения доступных задач не рассматриваются.</w:t>
+        <w:t xml:space="preserve">Операции: запрос на получение массива с идентификаторами доступных задач. Детали реализации распределения доступных задач не рассматриваются.</w:t>
       </w:r>
     </w:p>
     <w:p>
@@ -12297,25 +14685,49 @@
           <w:ilvl w:val="3"/>
           <w:numId w:val="12"/>
         </w:numPr>
-        <w:rPr/>
-      </w:pPr>
-      <w:bookmarkStart w:colFirst="0" w:colLast="0" w:name="_heading=h.z653cskjvizr" w:id="38"/>
-      <w:bookmarkEnd w:id="38"/>
-      <w:r>
-        <w:rPr>
-          <w:rtl w:val="0"/>
-        </w:rPr>
-        <w:t xml:space="preserve">Просмотр последовательности команд</w:t>
-      </w:r>
-    </w:p>
-    <w:p>
-      <w:pPr>
-        <w:rPr/>
-      </w:pPr>
-      <w:r>
-        <w:rPr>
-          <w:rtl w:val="0"/>
-        </w:rPr>
+        <w:rPr>
+          <w:b w:val="1"/>
+          <w:sz w:val="26"/>
+          <w:szCs w:val="26"/>
+        </w:rPr>
+      </w:pPr>
+      <w:bookmarkStart w:colFirst="0" w:colLast="0" w:name="_heading=h.cdznd94ohibx" w:id="46"/>
+      <w:bookmarkEnd w:id="46"/>
+      <w:r>
+        <w:rPr>
+          <w:rtl w:val="0"/>
+        </w:rPr>
+        <w:t xml:space="preserve">Сканировать штрихкод товара</w:t>
+      </w:r>
+      <w:r>
+        <w:rPr>
+          <w:rtl w:val="0"/>
+        </w:rPr>
+      </w:r>
+    </w:p>
+    <w:p>
+      <w:pPr>
+        <w:ind w:left="0" w:firstLine="0"/>
+        <w:rPr/>
+      </w:pPr>
+      <w:r>
+        <w:rPr>
+          <w:rtl w:val="0"/>
+        </w:rPr>
+        <w:tab/>
+      </w:r>
+    </w:p>
+    <w:p>
+      <w:pPr>
+        <w:ind w:firstLine="708.6614173228347"/>
+        <w:rPr/>
+      </w:pPr>
+      <w:r>
+        <w:rPr>
+          <w:rtl w:val="0"/>
+        </w:rPr>
+        <w:t xml:space="preserve">Входные параметры: информация со штрихкода.</w:t>
+        <w:br w:type="textWrapping"/>
       </w:r>
     </w:p>
     <w:p>
@@ -12327,30 +14739,67 @@
         <w:rPr>
           <w:rtl w:val="0"/>
         </w:rPr>
-        <w:tab/>
-        <w:t xml:space="preserve">Операции: просмотр и вывод информации о последовательности команд выполнения с сервера.</w:t>
-      </w:r>
-    </w:p>
-    <w:p>
-      <w:pPr>
-        <w:rPr/>
-      </w:pPr>
-      <w:r>
-        <w:rPr>
-          <w:rtl w:val="0"/>
-        </w:rPr>
-      </w:r>
-    </w:p>
-    <w:p>
-      <w:pPr>
-        <w:rPr/>
-      </w:pPr>
-      <w:r>
-        <w:rPr>
-          <w:rtl w:val="0"/>
-        </w:rPr>
-        <w:tab/>
-        <w:t xml:space="preserve">Вывод: последовательность команд.</w:t>
+        <w:t xml:space="preserve">Допустимые значения: </w:t>
+      </w:r>
+      <w:r>
+        <w:rPr>
+          <w:rtl w:val="0"/>
+        </w:rPr>
+        <w:t xml:space="preserve">штриход</w:t>
+      </w:r>
+      <w:r>
+        <w:rPr>
+          <w:rtl w:val="0"/>
+        </w:rPr>
+        <w:t xml:space="preserve"> представляет собой значение закодированное по стандарту EAN-12</w:t>
+        <w:br w:type="textWrapping"/>
+        <w:br w:type="textWrapping"/>
+        <w:t xml:space="preserve">Операции: штрихкод отправляется системе на присутствие такого товара в приходной накладной. В случае присутствия система подсчитывает кол-во отсканированных товаров.</w:t>
+      </w:r>
+    </w:p>
+    <w:p>
+      <w:pPr>
+        <w:ind w:left="708.6614173228347" w:firstLine="0"/>
+        <w:rPr/>
+      </w:pPr>
+      <w:r>
+        <w:rPr>
+          <w:rtl w:val="0"/>
+        </w:rPr>
+      </w:r>
+    </w:p>
+    <w:p>
+      <w:pPr>
+        <w:ind w:left="708.6614173228347" w:firstLine="0"/>
+        <w:rPr/>
+      </w:pPr>
+      <w:r>
+        <w:rPr>
+          <w:rtl w:val="0"/>
+        </w:rPr>
+        <w:t xml:space="preserve">Вывод: код выполнения операции или кол-во отсканированных товаров, присутствующих в накладной.</w:t>
+      </w:r>
+    </w:p>
+    <w:p>
+      <w:pPr>
+        <w:ind w:left="708.6614173228347" w:firstLine="0"/>
+        <w:rPr/>
+      </w:pPr>
+      <w:r>
+        <w:rPr>
+          <w:rtl w:val="0"/>
+        </w:rPr>
+      </w:r>
+    </w:p>
+    <w:p>
+      <w:pPr>
+        <w:ind w:left="708.6614173228347" w:firstLine="0"/>
+        <w:rPr/>
+      </w:pPr>
+      <w:r>
+        <w:rPr>
+          <w:rtl w:val="0"/>
+        </w:rPr>
       </w:r>
     </w:p>
     <w:p>
@@ -12360,32 +14809,53 @@
           <w:ilvl w:val="3"/>
           <w:numId w:val="12"/>
         </w:numPr>
-        <w:rPr/>
-      </w:pPr>
-      <w:bookmarkStart w:colFirst="0" w:colLast="0" w:name="_heading=h.qnsxyzvajtz6" w:id="39"/>
-      <w:bookmarkEnd w:id="39"/>
-      <w:r>
-        <w:rPr>
-          <w:rtl w:val="0"/>
-        </w:rPr>
-        <w:t xml:space="preserve">Сканировать штрихкод</w:t>
-      </w:r>
-    </w:p>
-    <w:p>
-      <w:pPr>
-        <w:rPr/>
-      </w:pPr>
-      <w:r>
-        <w:rPr>
-          <w:rtl w:val="0"/>
-        </w:rPr>
-      </w:r>
-    </w:p>
-    <w:p>
-      <w:pPr>
-        <w:ind w:firstLine="708.6614173228347"/>
-        <w:rPr/>
-      </w:pPr>
+        <w:rPr>
+          <w:b w:val="1"/>
+          <w:sz w:val="26"/>
+          <w:szCs w:val="26"/>
+        </w:rPr>
+      </w:pPr>
+      <w:bookmarkStart w:colFirst="0" w:colLast="0" w:name="_heading=h.op8cqh1bmtfe" w:id="47"/>
+      <w:bookmarkEnd w:id="47"/>
+      <w:r>
+        <w:rPr>
+          <w:rtl w:val="0"/>
+        </w:rPr>
+        <w:t xml:space="preserve">Сканировать штрихкод ячейки</w:t>
+      </w:r>
+      <w:r>
+        <w:rPr>
+          <w:rtl w:val="0"/>
+        </w:rPr>
+      </w:r>
+    </w:p>
+    <w:p>
+      <w:pPr>
+        <w:rPr>
+          <w:b w:val="1"/>
+          <w:sz w:val="24"/>
+          <w:szCs w:val="24"/>
+        </w:rPr>
+      </w:pPr>
+      <w:r>
+        <w:rPr>
+          <w:rtl w:val="0"/>
+        </w:rPr>
+      </w:r>
+    </w:p>
+    <w:p>
+      <w:pPr>
+        <w:rPr/>
+      </w:pPr>
+      <w:r>
+        <w:rPr>
+          <w:b w:val="1"/>
+          <w:sz w:val="24"/>
+          <w:szCs w:val="24"/>
+          <w:rtl w:val="0"/>
+        </w:rPr>
+        <w:tab/>
+      </w:r>
       <w:r>
         <w:rPr>
           <w:rtl w:val="0"/>
@@ -12430,7 +14900,7 @@
         <w:rPr>
           <w:rtl w:val="0"/>
         </w:rPr>
-        <w:t xml:space="preserve"> товара с накладной.</w:t>
+        <w:t xml:space="preserve"> ячейки со штрихкодом ячейки, прикрепленной к текущей команде.</w:t>
       </w:r>
     </w:p>
     <w:p>
@@ -12454,6 +14924,17 @@
           <w:rtl w:val="0"/>
         </w:rPr>
         <w:t xml:space="preserve">Вывод: код выполнения операции.</w:t>
+      </w:r>
+    </w:p>
+    <w:p>
+      <w:pPr>
+        <w:ind w:left="708.6614173228347" w:firstLine="0"/>
+        <w:rPr/>
+      </w:pPr>
+      <w:r>
+        <w:rPr>
+          <w:rtl w:val="0"/>
+        </w:rPr>
       </w:r>
     </w:p>
     <w:p>
@@ -12463,29 +14944,35 @@
           <w:ilvl w:val="3"/>
           <w:numId w:val="12"/>
         </w:numPr>
-        <w:rPr/>
-      </w:pPr>
-      <w:bookmarkStart w:colFirst="0" w:colLast="0" w:name="_heading=h.kuirb2z65zb" w:id="40"/>
-      <w:bookmarkEnd w:id="40"/>
-      <w:r>
-        <w:rPr>
-          <w:rtl w:val="0"/>
-        </w:rPr>
-        <w:t xml:space="preserve">Отметить заявку как выполненное</w:t>
-      </w:r>
-    </w:p>
-    <w:p>
-      <w:pPr>
-        <w:rPr/>
-      </w:pPr>
-      <w:r>
-        <w:rPr>
-          <w:rtl w:val="0"/>
-        </w:rPr>
-      </w:r>
-    </w:p>
-    <w:p>
-      <w:pPr>
+        <w:rPr>
+          <w:b w:val="1"/>
+          <w:sz w:val="26"/>
+          <w:szCs w:val="26"/>
+        </w:rPr>
+      </w:pPr>
+      <w:bookmarkStart w:colFirst="0" w:colLast="0" w:name="_heading=h.r5v7o9o8g9b9" w:id="48"/>
+      <w:bookmarkEnd w:id="48"/>
+      <w:r>
+        <w:rPr>
+          <w:rtl w:val="0"/>
+        </w:rPr>
+        <w:t xml:space="preserve">Закончить приемку по накладной</w:t>
+      </w:r>
+    </w:p>
+    <w:p>
+      <w:pPr>
+        <w:ind w:left="708.6614173228347" w:firstLine="0"/>
+        <w:rPr/>
+      </w:pPr>
+      <w:r>
+        <w:rPr>
+          <w:rtl w:val="0"/>
+        </w:rPr>
+      </w:r>
+    </w:p>
+    <w:p>
+      <w:pPr>
+        <w:ind w:left="708.6614173228347" w:firstLine="0"/>
         <w:rPr/>
       </w:pPr>
       <w:r>
@@ -12493,12 +14980,23 @@
           <w:rtl w:val="0"/>
         </w:rPr>
         <w:tab/>
-        <w:t xml:space="preserve">Входные параметры:  идентификатор заявки.</w:t>
-      </w:r>
-    </w:p>
-    <w:p>
-      <w:pPr>
-        <w:ind w:left="566.9291338582675" w:firstLine="0"/>
+        <w:t xml:space="preserve">Входные параметры: отсутствуют.</w:t>
+      </w:r>
+    </w:p>
+    <w:p>
+      <w:pPr>
+        <w:ind w:left="708.6614173228347" w:firstLine="0"/>
+        <w:rPr/>
+      </w:pPr>
+      <w:r>
+        <w:rPr>
+          <w:rtl w:val="0"/>
+        </w:rPr>
+      </w:r>
+    </w:p>
+    <w:p>
+      <w:pPr>
+        <w:ind w:left="708.6614173228347" w:firstLine="0"/>
         <w:rPr/>
       </w:pPr>
       <w:r>
@@ -12506,11 +15004,23 @@
           <w:rtl w:val="0"/>
         </w:rPr>
         <w:tab/>
-      </w:r>
-    </w:p>
-    <w:p>
-      <w:pPr>
-        <w:ind w:left="566.9291338582675" w:firstLine="0"/>
+        <w:t xml:space="preserve">Допустимые значения: входные параметры отсутствуют.</w:t>
+      </w:r>
+    </w:p>
+    <w:p>
+      <w:pPr>
+        <w:ind w:left="708.6614173228347" w:firstLine="0"/>
+        <w:rPr/>
+      </w:pPr>
+      <w:r>
+        <w:rPr>
+          <w:rtl w:val="0"/>
+        </w:rPr>
+      </w:r>
+    </w:p>
+    <w:p>
+      <w:pPr>
+        <w:ind w:left="708.6614173228347" w:firstLine="0"/>
         <w:rPr/>
       </w:pPr>
       <w:r>
@@ -12518,12 +15028,12 @@
           <w:rtl w:val="0"/>
         </w:rPr>
         <w:tab/>
-        <w:t xml:space="preserve">Операции: установка статуса заявки на статус “выполнено”.</w:t>
-      </w:r>
-    </w:p>
-    <w:p>
-      <w:pPr>
-        <w:ind w:left="566.9291338582675" w:firstLine="0"/>
+        <w:t xml:space="preserve">Операции: сообщение системе, что приемщик заканчивает приемку товара. </w:t>
+      </w:r>
+    </w:p>
+    <w:p>
+      <w:pPr>
+        <w:ind w:left="708.6614173228347" w:firstLine="0"/>
         <w:rPr/>
       </w:pPr>
       <w:r>
@@ -12531,11 +15041,90 @@
           <w:rtl w:val="0"/>
         </w:rPr>
         <w:tab/>
-      </w:r>
-    </w:p>
-    <w:p>
-      <w:pPr>
-        <w:ind w:left="566.9291338582675" w:firstLine="0"/>
+        <w:t xml:space="preserve">В случае если приемщик не отсканировал указанное количество товаров, выводится сообщение о </w:t>
+      </w:r>
+      <w:r>
+        <w:rPr>
+          <w:rtl w:val="0"/>
+        </w:rPr>
+        <w:t xml:space="preserve">недосдаче</w:t>
+      </w:r>
+      <w:r>
+        <w:rPr>
+          <w:rtl w:val="0"/>
+        </w:rPr>
+        <w:t xml:space="preserve"> по приемке. В противном случае системе посылается сообщение, что приемка завершена успешно.</w:t>
+      </w:r>
+    </w:p>
+    <w:p>
+      <w:pPr>
+        <w:ind w:left="708.6614173228347" w:firstLine="0"/>
+        <w:rPr/>
+      </w:pPr>
+      <w:r>
+        <w:rPr>
+          <w:rtl w:val="0"/>
+        </w:rPr>
+      </w:r>
+    </w:p>
+    <w:p>
+      <w:pPr>
+        <w:ind w:left="708.6614173228347" w:firstLine="0"/>
+        <w:rPr/>
+      </w:pPr>
+      <w:r>
+        <w:rPr>
+          <w:rtl w:val="0"/>
+        </w:rPr>
+        <w:t xml:space="preserve">Вывод: код выполнения.</w:t>
+      </w:r>
+      <w:r>
+        <w:rPr>
+          <w:rtl w:val="0"/>
+        </w:rPr>
+      </w:r>
+    </w:p>
+    <w:p>
+      <w:pPr>
+        <w:pStyle w:val="Heading3"/>
+        <w:numPr>
+          <w:ilvl w:val="3"/>
+          <w:numId w:val="12"/>
+        </w:numPr>
+      </w:pPr>
+      <w:bookmarkStart w:colFirst="0" w:colLast="0" w:name="_heading=h.beurpuvzcjn5" w:id="49"/>
+      <w:bookmarkEnd w:id="49"/>
+      <w:r>
+        <w:rPr>
+          <w:rtl w:val="0"/>
+        </w:rPr>
+        <w:t xml:space="preserve">Вывод сообщения о </w:t>
+      </w:r>
+      <w:r>
+        <w:rPr>
+          <w:rtl w:val="0"/>
+        </w:rPr>
+        <w:t xml:space="preserve">недосдаче</w:t>
+      </w:r>
+      <w:r>
+        <w:rPr>
+          <w:rtl w:val="0"/>
+        </w:rPr>
+        <w:t xml:space="preserve"> по приемке</w:t>
+      </w:r>
+    </w:p>
+    <w:p>
+      <w:pPr>
+        <w:rPr/>
+      </w:pPr>
+      <w:r>
+        <w:rPr>
+          <w:rtl w:val="0"/>
+        </w:rPr>
+      </w:r>
+    </w:p>
+    <w:p>
+      <w:pPr>
         <w:rPr/>
       </w:pPr>
       <w:r>
@@ -12543,7 +15132,95 @@
           <w:rtl w:val="0"/>
         </w:rPr>
         <w:tab/>
-        <w:t xml:space="preserve">Вывод: код выполнения операции.</w:t>
+        <w:t xml:space="preserve">Входные параметры: отсутствуют.</w:t>
+      </w:r>
+    </w:p>
+    <w:p>
+      <w:pPr>
+        <w:ind w:left="708.6614173228347" w:firstLine="0"/>
+        <w:rPr/>
+      </w:pPr>
+      <w:r>
+        <w:rPr>
+          <w:rtl w:val="0"/>
+        </w:rPr>
+      </w:r>
+    </w:p>
+    <w:p>
+      <w:pPr>
+        <w:ind w:left="708.6614173228347" w:firstLine="0"/>
+        <w:rPr/>
+      </w:pPr>
+      <w:r>
+        <w:rPr>
+          <w:rtl w:val="0"/>
+        </w:rPr>
+        <w:tab/>
+        <w:t xml:space="preserve">Допустимые значения: входные параметры отсутствуют.</w:t>
+      </w:r>
+    </w:p>
+    <w:p>
+      <w:pPr>
+        <w:ind w:left="708.6614173228347" w:firstLine="0"/>
+        <w:rPr/>
+      </w:pPr>
+      <w:r>
+        <w:rPr>
+          <w:rtl w:val="0"/>
+        </w:rPr>
+      </w:r>
+    </w:p>
+    <w:p>
+      <w:pPr>
+        <w:ind w:left="708.6614173228347" w:firstLine="0"/>
+        <w:rPr/>
+      </w:pPr>
+      <w:r>
+        <w:rPr>
+          <w:rtl w:val="0"/>
+        </w:rPr>
+        <w:tab/>
+        <w:t xml:space="preserve">Операции: вывод информации о том, что приемка завершена не до конца. В случае если приемщик повторно указывает операцию “Товар закончился”, системе посылается сообщение о завершении приемке с </w:t>
+      </w:r>
+      <w:r>
+        <w:rPr>
+          <w:rtl w:val="0"/>
+        </w:rPr>
+        <w:t xml:space="preserve">недосдачей</w:t>
+      </w:r>
+      <w:r>
+        <w:rPr>
+          <w:rtl w:val="0"/>
+        </w:rPr>
+        <w:t xml:space="preserve">.</w:t>
+      </w:r>
+    </w:p>
+    <w:p>
+      <w:pPr>
+        <w:ind w:left="708.6614173228347" w:firstLine="0"/>
+        <w:rPr/>
+      </w:pPr>
+      <w:r>
+        <w:rPr>
+          <w:rtl w:val="0"/>
+        </w:rPr>
+      </w:r>
+    </w:p>
+    <w:p>
+      <w:pPr>
+        <w:ind w:left="708.6614173228347" w:firstLine="0"/>
+        <w:rPr/>
+      </w:pPr>
+      <w:r>
+        <w:rPr>
+          <w:rtl w:val="0"/>
+        </w:rPr>
+        <w:t xml:space="preserve">Вывод: код выполнения.</w:t>
+      </w:r>
+      <w:r>
+        <w:rPr>
+          <w:rtl w:val="0"/>
+        </w:rPr>
       </w:r>
     </w:p>
     <w:p>
@@ -12558,8 +15235,8 @@
         <w:ind w:left="709" w:hanging="709"/>
         <w:rPr/>
       </w:pPr>
-      <w:bookmarkStart w:colFirst="0" w:colLast="0" w:name="_heading=h.3as4poj" w:id="41"/>
-      <w:bookmarkEnd w:id="41"/>
+      <w:bookmarkStart w:colFirst="0" w:colLast="0" w:name="_heading=h.3as4poj" w:id="50"/>
+      <w:bookmarkEnd w:id="50"/>
       <w:r>
         <w:rPr>
           <w:rtl w:val="0"/>
@@ -13053,8 +15730,8 @@
         <w:ind w:left="709" w:hanging="709"/>
         <w:rPr/>
       </w:pPr>
-      <w:bookmarkStart w:colFirst="0" w:colLast="0" w:name="_heading=h.49x2ik5" w:id="42"/>
-      <w:bookmarkEnd w:id="42"/>
+      <w:bookmarkStart w:colFirst="0" w:colLast="0" w:name="_heading=h.49x2ik5" w:id="51"/>
+      <w:bookmarkEnd w:id="51"/>
       <w:r>
         <w:rPr>
           <w:rtl w:val="0"/>
@@ -13202,8 +15879,8 @@
         <w:ind w:left="709" w:hanging="709"/>
         <w:rPr/>
       </w:pPr>
-      <w:bookmarkStart w:colFirst="0" w:colLast="0" w:name="_heading=h.147n2zr" w:id="43"/>
-      <w:bookmarkEnd w:id="43"/>
+      <w:bookmarkStart w:colFirst="0" w:colLast="0" w:name="_heading=h.147n2zr" w:id="52"/>
+      <w:bookmarkEnd w:id="52"/>
       <w:r>
         <w:rPr>
           <w:rtl w:val="0"/>
@@ -13227,8 +15904,8 @@
         <w:ind w:left="720" w:hanging="720"/>
         <w:rPr/>
       </w:pPr>
-      <w:bookmarkStart w:colFirst="0" w:colLast="0" w:name="_heading=h.3o7alnk" w:id="44"/>
-      <w:bookmarkEnd w:id="44"/>
+      <w:bookmarkStart w:colFirst="0" w:colLast="0" w:name="_heading=h.3o7alnk" w:id="53"/>
+      <w:bookmarkEnd w:id="53"/>
       <w:r>
         <w:rPr>
           <w:rtl w:val="0"/>
@@ -13456,8 +16133,8 @@
         <w:ind w:left="709" w:hanging="709"/>
         <w:rPr/>
       </w:pPr>
-      <w:bookmarkStart w:colFirst="0" w:colLast="0" w:name="_heading=h.23ckvvd" w:id="45"/>
-      <w:bookmarkEnd w:id="45"/>
+      <w:bookmarkStart w:colFirst="0" w:colLast="0" w:name="_heading=h.23ckvvd" w:id="54"/>
+      <w:bookmarkEnd w:id="54"/>
       <w:r>
         <w:rPr>
           <w:rtl w:val="0"/>
@@ -13481,8 +16158,8 @@
         <w:ind w:left="720" w:hanging="720"/>
         <w:rPr/>
       </w:pPr>
-      <w:bookmarkStart w:colFirst="0" w:colLast="0" w:name="_heading=h.ihv636" w:id="46"/>
-      <w:bookmarkEnd w:id="46"/>
+      <w:bookmarkStart w:colFirst="0" w:colLast="0" w:name="_heading=h.ihv636" w:id="55"/>
+      <w:bookmarkEnd w:id="55"/>
       <w:r>
         <w:rPr>
           <w:rtl w:val="0"/>
@@ -13597,8 +16274,8 @@
         <w:ind w:left="709" w:hanging="709"/>
         <w:rPr/>
       </w:pPr>
-      <w:bookmarkStart w:colFirst="0" w:colLast="0" w:name="_heading=h.32hioqz" w:id="47"/>
-      <w:bookmarkEnd w:id="47"/>
+      <w:bookmarkStart w:colFirst="0" w:colLast="0" w:name="_heading=h.32hioqz" w:id="56"/>
+      <w:bookmarkEnd w:id="56"/>
       <w:r>
         <w:rPr>
           <w:rtl w:val="0"/>
@@ -13727,8 +16404,8 @@
         <w:ind w:left="709" w:hanging="709"/>
         <w:rPr/>
       </w:pPr>
-      <w:bookmarkStart w:colFirst="0" w:colLast="0" w:name="_heading=h.1hmsyys" w:id="48"/>
-      <w:bookmarkEnd w:id="48"/>
+      <w:bookmarkStart w:colFirst="0" w:colLast="0" w:name="_heading=h.1hmsyys" w:id="57"/>
+      <w:bookmarkEnd w:id="57"/>
       <w:r>
         <w:rPr>
           <w:rtl w:val="0"/>
@@ -13843,8 +16520,8 @@
         <w:ind w:left="709" w:hanging="709"/>
         <w:rPr/>
       </w:pPr>
-      <w:bookmarkStart w:colFirst="0" w:colLast="0" w:name="_heading=h.41mghml" w:id="49"/>
-      <w:bookmarkEnd w:id="49"/>
+      <w:bookmarkStart w:colFirst="0" w:colLast="0" w:name="_heading=h.41mghml" w:id="58"/>
+      <w:bookmarkEnd w:id="58"/>
       <w:r>
         <w:rPr>
           <w:rtl w:val="0"/>
@@ -13868,8 +16545,8 @@
         <w:ind w:left="720" w:hanging="720"/>
         <w:rPr/>
       </w:pPr>
-      <w:bookmarkStart w:colFirst="0" w:colLast="0" w:name="_heading=h.2grqrue" w:id="50"/>
-      <w:bookmarkEnd w:id="50"/>
+      <w:bookmarkStart w:colFirst="0" w:colLast="0" w:name="_heading=h.2grqrue" w:id="59"/>
+      <w:bookmarkEnd w:id="59"/>
       <w:r>
         <w:rPr>
           <w:rtl w:val="0"/>
@@ -13955,7 +16632,7 @@
         <w:rPr>
           <w:rtl w:val="0"/>
         </w:rPr>
-        <w:t xml:space="preserve">При включении устройства появляется поле для ввода логина. После нажатия кнопки подтверждения появляется поле для ввода пароля. При введении правильных данных устройство на экране появляется список доступных заявок на выполнение. Эксплуатационный персонал выбирает заявку кнопками-стрелками и нажимает кнопку подтверждения для принятия заявки на исполнение. После принятия заявки сотрудник ЭП ожидает появления инструкций к выполнению в виде текстовой последовательности вида “ПОДОЙДИТЕ К ЯЧЕЙКЕ N”. После выполнения последовательности действий сотрудник ЭП подтверждает выполнения текущий заявки и устройство отображает экран с доступными заявками.</w:t>
+        <w:t xml:space="preserve">При включении устройства появляется поле для ввода логина. После нажатия кнопки подтверждения появляется поле для ввода пароля. При введении правильных данных устройство на экране появляется список доступных заявок на выполнение. Эксплуатационный персонал выбирает заявку кнопками-стрелками и нажимает кнопку подтверждения для принятия заявки на исполнение. </w:t>
       </w:r>
     </w:p>
     <w:p>
@@ -13973,8 +16650,92 @@
         </w:pBdr>
         <w:shd w:fill="auto" w:val="clear"/>
         <w:spacing w:after="120" w:before="240" w:line="240" w:lineRule="auto"/>
-        <w:ind w:left="0" w:right="0" w:firstLine="720"/>
+        <w:ind w:left="765" w:right="0" w:firstLine="0"/>
         <w:jc w:val="left"/>
+        <w:rPr>
+          <w:b w:val="1"/>
+        </w:rPr>
+      </w:pPr>
+      <w:r>
+        <w:rPr>
+          <w:b w:val="1"/>
+          <w:rtl w:val="0"/>
+        </w:rPr>
+        <w:t xml:space="preserve">В случае если сотрудник относится к подклассы пакеры или пикеры:</w:t>
+      </w:r>
+    </w:p>
+    <w:p>
+      <w:pPr>
+        <w:keepNext w:val="0"/>
+        <w:keepLines w:val="0"/>
+        <w:pageBreakBefore w:val="0"/>
+        <w:widowControl w:val="1"/>
+        <w:pBdr>
+          <w:top w:space="0" w:sz="0" w:val="nil"/>
+          <w:left w:space="0" w:sz="0" w:val="nil"/>
+          <w:bottom w:space="0" w:sz="0" w:val="nil"/>
+          <w:right w:space="0" w:sz="0" w:val="nil"/>
+          <w:between w:space="0" w:sz="0" w:val="nil"/>
+        </w:pBdr>
+        <w:shd w:fill="auto" w:val="clear"/>
+        <w:spacing w:after="120" w:before="240" w:line="240" w:lineRule="auto"/>
+        <w:ind w:left="765" w:right="0" w:firstLine="0"/>
+        <w:jc w:val="left"/>
+        <w:rPr/>
+      </w:pPr>
+      <w:r>
+        <w:rPr>
+          <w:rtl w:val="0"/>
+        </w:rPr>
+        <w:t xml:space="preserve">После принятия заявки сотрудник ЭП ожидает появления инструкций к выполнению в виде “ПОДОЙДИТЕ К ЯЧЕЙКЕ N”, “ОТСКАНИРУЙТЕ ЯЧЕЙКУ N”, “ЗАБЕРИТЕ ОТСКАНИРОВАННЫЙ ПАЛЛЕТ”. После выполнения последовательности действий сотрудник ЭП подтверждает выполнения текущий заявки и устройство отображает экран с доступными заявками.</w:t>
+      </w:r>
+    </w:p>
+    <w:p>
+      <w:pPr>
+        <w:keepNext w:val="0"/>
+        <w:keepLines w:val="0"/>
+        <w:pageBreakBefore w:val="0"/>
+        <w:widowControl w:val="1"/>
+        <w:pBdr>
+          <w:top w:space="0" w:sz="0" w:val="nil"/>
+          <w:left w:space="0" w:sz="0" w:val="nil"/>
+          <w:bottom w:space="0" w:sz="0" w:val="nil"/>
+          <w:right w:space="0" w:sz="0" w:val="nil"/>
+          <w:between w:space="0" w:sz="0" w:val="nil"/>
+        </w:pBdr>
+        <w:shd w:fill="auto" w:val="clear"/>
+        <w:spacing w:after="120" w:before="240" w:line="240" w:lineRule="auto"/>
+        <w:ind w:left="765" w:right="0" w:firstLine="0"/>
+        <w:jc w:val="left"/>
+        <w:rPr>
+          <w:b w:val="1"/>
+        </w:rPr>
+      </w:pPr>
+      <w:r>
+        <w:rPr>
+          <w:b w:val="1"/>
+          <w:rtl w:val="0"/>
+        </w:rPr>
+        <w:t xml:space="preserve">В случае если сотрудник относится к подклассы приемщики:</w:t>
+      </w:r>
+    </w:p>
+    <w:p>
+      <w:pPr>
+        <w:spacing w:after="120" w:before="240" w:lineRule="auto"/>
+        <w:ind w:left="765" w:firstLine="0"/>
+        <w:rPr/>
+      </w:pPr>
+      <w:r>
+        <w:rPr>
+          <w:rtl w:val="0"/>
+        </w:rPr>
+        <w:t xml:space="preserve">После принятия заявки сотрудник ЭП этого подкласса ожидает появления инструкций к выполнению в виде текстовой последовательности вида “Пересчитать .. товар. должно быть N штук”. Приемщик сканирует товары и система ищет на присутствие такого товара в накладной. В случае, если после сканирование оказывается, что пришло другое количество, то он отправляет сообщение о недо/переборе товара. После выполнения последовательности действий сотрудник ЭП подтверждает выполнения текущий заявки и устройство отображает экран с доступными заявками.</w:t>
+      </w:r>
+    </w:p>
+    <w:p>
+      <w:pPr>
+        <w:spacing w:after="120" w:before="240" w:lineRule="auto"/>
+        <w:ind w:left="765" w:firstLine="0"/>
         <w:rPr>
           <w:b w:val="1"/>
         </w:rPr>
@@ -14145,8 +16906,8 @@
         <w:ind w:left="720" w:hanging="720"/>
         <w:rPr/>
       </w:pPr>
-      <w:bookmarkStart w:colFirst="0" w:colLast="0" w:name="_heading=h.3fwokq0" w:id="51"/>
-      <w:bookmarkEnd w:id="51"/>
+      <w:bookmarkStart w:colFirst="0" w:colLast="0" w:name="_heading=h.3fwokq0" w:id="60"/>
+      <w:bookmarkEnd w:id="60"/>
       <w:r>
         <w:rPr>
           <w:rtl w:val="0"/>
@@ -14248,8 +17009,8 @@
         <w:ind w:left="720" w:hanging="720"/>
         <w:rPr/>
       </w:pPr>
-      <w:bookmarkStart w:colFirst="0" w:colLast="0" w:name="_heading=h.1v1yuxt" w:id="52"/>
-      <w:bookmarkEnd w:id="52"/>
+      <w:bookmarkStart w:colFirst="0" w:colLast="0" w:name="_heading=h.1v1yuxt" w:id="61"/>
+      <w:bookmarkEnd w:id="61"/>
       <w:r>
         <w:rPr>
           <w:rtl w:val="0"/>
@@ -14321,8 +17082,8 @@
         <w:ind w:left="709" w:hanging="709"/>
         <w:rPr/>
       </w:pPr>
-      <w:bookmarkStart w:colFirst="0" w:colLast="0" w:name="_heading=h.4f1mdlm" w:id="53"/>
-      <w:bookmarkEnd w:id="53"/>
+      <w:bookmarkStart w:colFirst="0" w:colLast="0" w:name="_heading=h.4f1mdlm" w:id="62"/>
+      <w:bookmarkEnd w:id="62"/>
       <w:r>
         <w:rPr>
           <w:rtl w:val="0"/>
@@ -14385,8 +17146,8 @@
         <w:ind w:left="709" w:hanging="709"/>
         <w:rPr/>
       </w:pPr>
-      <w:bookmarkStart w:colFirst="0" w:colLast="0" w:name="_heading=h.2u6wntf" w:id="54"/>
-      <w:bookmarkEnd w:id="54"/>
+      <w:bookmarkStart w:colFirst="0" w:colLast="0" w:name="_heading=h.2u6wntf" w:id="63"/>
+      <w:bookmarkEnd w:id="63"/>
       <w:r>
         <w:rPr>
           <w:rtl w:val="0"/>
@@ -14444,8 +17205,8 @@
         <w:ind w:left="851" w:hanging="851"/>
         <w:rPr/>
       </w:pPr>
-      <w:bookmarkStart w:colFirst="0" w:colLast="0" w:name="_heading=h.19c6y18" w:id="55"/>
-      <w:bookmarkEnd w:id="55"/>
+      <w:bookmarkStart w:colFirst="0" w:colLast="0" w:name="_heading=h.19c6y18" w:id="64"/>
+      <w:bookmarkEnd w:id="64"/>
       <w:r>
         <w:rPr>
           <w:rtl w:val="0"/>
@@ -14700,7 +17461,7 @@
   </w:p>
   <w:tbl>
     <w:tblPr>
-      <w:tblStyle w:val="Table6"/>
+      <w:tblStyle w:val="Table7"/>
       <w:tblW w:w="9986.0" w:type="dxa"/>
       <w:jc w:val="center"/>
       <w:tblBorders>
@@ -17555,6 +20316,19 @@
       <w:tblStyleRowBandSize w:val="1"/>
       <w:tblStyleColBandSize w:val="1"/>
       <w:tblCellMar>
+        <w:top w:w="100.0" w:type="dxa"/>
+        <w:left w:w="100.0" w:type="dxa"/>
+        <w:bottom w:w="100.0" w:type="dxa"/>
+        <w:right w:w="100.0" w:type="dxa"/>
+      </w:tblCellMar>
+    </w:tblPr>
+  </w:style>
+  <w:style w:type="table" w:styleId="Table7">
+    <w:basedOn w:val="TableNormal"/>
+    <w:tblPr>
+      <w:tblStyleRowBandSize w:val="1"/>
+      <w:tblStyleColBandSize w:val="1"/>
+      <w:tblCellMar>
         <w:top w:w="0.0" w:type="dxa"/>
         <w:left w:w="71.0" w:type="dxa"/>
         <w:bottom w:w="0.0" w:type="dxa"/>
@@ -17850,7 +20624,7 @@
 
 <file path=customXML/item1.xml><?xml version="1.0" encoding="utf-8"?>
 <go:gDocsCustomXmlDataStorage xmlns:go="http://customooxmlschemas.google.com/" xmlns:r="http://schemas.openxmlformats.org/officeDocument/2006/relationships">
-  <go:docsCustomData xmlns:go="http://customooxmlschemas.google.com/" roundtripDataSignature="AMtx7mjENdfNJjRzkbt1L37sEBbTlehyVw==">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</go:docsCustomData>
+  <go:docsCustomData xmlns:go="http://customooxmlschemas.google.com/" roundtripDataSignature="AMtx7mit0aq5DHYeSxobZdtcfqKPlU00FQ==">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</go:docsCustomData>
 </go:gDocsCustomXmlDataStorage>
 </file>
 
